--- a/OTERT_Telerik/Templates/InvoiceMail.docx
+++ b/OTERT_Telerik/Templates/InvoiceMail.docx
@@ -1,14 +1,332 @@
 
 <file path=word/document.xml><?xml version="1.0" encoding="utf-8"?>
-<w:document xmlns:wpc="http://schemas.microsoft.com/office/word/2010/wordprocessingCanvas" xmlns:mc="http://schemas.openxmlformats.org/markup-compatibility/2006" xmlns:o="urn:schemas-microsoft-com:office:office" xmlns:r="http://schemas.openxmlformats.org/officeDocument/2006/relationships" xmlns:m="http://schemas.openxmlformats.org/officeDocument/2006/math" xmlns:v="urn:schemas-microsoft-com:vml" xmlns:wp14="http://schemas.microsoft.com/office/word/2010/wordprocessingDrawing" xmlns:wp="http://schemas.openxmlformats.org/drawingml/2006/wordprocessingDrawing" xmlns:w10="urn:schemas-microsoft-com:office:word" xmlns:w="http://schemas.openxmlformats.org/wordprocessingml/2006/main" xmlns:w14="http://schemas.microsoft.com/office/word/2010/wordml" xmlns:wpg="http://schemas.microsoft.com/office/word/2010/wordprocessingGroup" xmlns:wpi="http://schemas.microsoft.com/office/word/2010/wordprocessingInk" xmlns:wne="http://schemas.microsoft.com/office/word/2006/wordml" xmlns:wps="http://schemas.microsoft.com/office/word/2010/wordprocessingShape" mc:Ignorable="w14 wp14">
+<w:document xmlns:wpc="http://schemas.microsoft.com/office/word/2010/wordprocessingCanvas" xmlns:cx="http://schemas.microsoft.com/office/drawing/2014/chartex" xmlns:cx1="http://schemas.microsoft.com/office/drawing/2015/9/8/chartex" xmlns:cx2="http://schemas.microsoft.com/office/drawing/2015/10/21/chartex" xmlns:cx3="http://schemas.microsoft.com/office/drawing/2016/5/9/chartex" xmlns:cx4="http://schemas.microsoft.com/office/drawing/2016/5/10/chartex" xmlns:cx5="http://schemas.microsoft.com/office/drawing/2016/5/11/chartex" xmlns:cx6="http://schemas.microsoft.com/office/drawing/2016/5/12/chartex" xmlns:cx7="http://schemas.microsoft.com/office/drawing/2016/5/13/chartex" xmlns:cx8="http://schemas.microsoft.com/office/drawing/2016/5/14/chartex" xmlns:mc="http://schemas.openxmlformats.org/markup-compatibility/2006" xmlns:aink="http://schemas.microsoft.com/office/drawing/2016/ink" xmlns:am3d="http://schemas.microsoft.com/office/drawing/2017/model3d" xmlns:o="urn:schemas-microsoft-com:office:office" xmlns:oel="http://schemas.microsoft.com/office/2019/extlst" xmlns:r="http://schemas.openxmlformats.org/officeDocument/2006/relationships" xmlns:m="http://schemas.openxmlformats.org/officeDocument/2006/math" xmlns:v="urn:schemas-microsoft-com:vml" xmlns:wp14="http://schemas.microsoft.com/office/word/2010/wordprocessingDrawing" xmlns:wp="http://schemas.openxmlformats.org/drawingml/2006/wordprocessingDrawing" xmlns:w10="urn:schemas-microsoft-com:office:word" xmlns:w="http://schemas.openxmlformats.org/wordprocessingml/2006/main" xmlns:w14="http://schemas.microsoft.com/office/word/2010/wordml" xmlns:w15="http://schemas.microsoft.com/office/word/2012/wordml" xmlns:w16cex="http://schemas.microsoft.com/office/word/2018/wordml/cex" xmlns:w16cid="http://schemas.microsoft.com/office/word/2016/wordml/cid" xmlns:w16="http://schemas.microsoft.com/office/word/2018/wordml" xmlns:w16sdtdh="http://schemas.microsoft.com/office/word/2020/wordml/sdtdatahash" xmlns:w16se="http://schemas.microsoft.com/office/word/2015/wordml/symex" xmlns:wpg="http://schemas.microsoft.com/office/word/2010/wordprocessingGroup" xmlns:wpi="http://schemas.microsoft.com/office/word/2010/wordprocessingInk" xmlns:wne="http://schemas.microsoft.com/office/word/2006/wordml" xmlns:wps="http://schemas.microsoft.com/office/word/2010/wordprocessingShape" mc:Ignorable="w14 w15 w16se w16cid w16 w16cex w16sdtdh wp14">
   <w:body>
-    <w:p>
-      <w:bookmarkStart w:id="0" w:name="_GoBack"/>
-      <w:bookmarkEnd w:id="0"/>
-    </w:p>
+    <w:p/>
+    <w:p/>
+    <w:tbl>
+      <w:tblPr>
+        <w:tblW w:w="0" w:type="auto"/>
+        <w:tblBorders>
+          <w:top w:val="single" w:sz="4" w:space="0" w:color="auto"/>
+          <w:left w:val="single" w:sz="4" w:space="0" w:color="auto"/>
+          <w:bottom w:val="single" w:sz="4" w:space="0" w:color="auto"/>
+          <w:right w:val="single" w:sz="4" w:space="0" w:color="auto"/>
+          <w:insideH w:val="single" w:sz="4" w:space="0" w:color="auto"/>
+          <w:insideV w:val="single" w:sz="4" w:space="0" w:color="auto"/>
+        </w:tblBorders>
+        <w:tblLayout w:type="fixed"/>
+        <w:tblLook w:val="0000" w:firstRow="0" w:lastRow="0" w:firstColumn="0" w:lastColumn="0" w:noHBand="0" w:noVBand="0"/>
+      </w:tblPr>
+      <w:tblGrid>
+        <w:gridCol w:w="6912"/>
+        <w:gridCol w:w="3456"/>
+      </w:tblGrid>
+      <w:tr>
+        <w:tc>
+          <w:tcPr>
+            <w:tcW w:w="6912" w:type="dxa"/>
+          </w:tcPr>
+          <w:p>
+            <w:pPr>
+              <w:spacing w:after="0" w:line="240" w:lineRule="auto"/>
+              <w:contextualSpacing/>
+              <w:rPr>
+                <w:rFonts w:ascii="Times New Roman" w:eastAsia="Times New Roman" w:hAnsi="Times New Roman"/>
+                <w:color w:val="auto"/>
+                <w:szCs w:val="20"/>
+                <w:lang w:eastAsia="en-US"/>
+              </w:rPr>
+            </w:pPr>
+            <w:bookmarkStart w:id="0" w:name="First_Page_Department"/>
+            <w:bookmarkEnd w:id="0"/>
+          </w:p>
+        </w:tc>
+        <w:tc>
+          <w:tcPr>
+            <w:tcW w:w="3456" w:type="dxa"/>
+          </w:tcPr>
+          <w:p>
+            <w:pPr>
+              <w:spacing w:after="0" w:line="240" w:lineRule="auto"/>
+              <w:rPr>
+                <w:rFonts w:ascii="Times New Roman" w:eastAsia="Times New Roman" w:hAnsi="Times New Roman"/>
+                <w:color w:val="auto"/>
+                <w:sz w:val="24"/>
+                <w:szCs w:val="24"/>
+                <w:lang w:eastAsia="en-US"/>
+              </w:rPr>
+            </w:pPr>
+            <w:bookmarkStart w:id="1" w:name="First_Page_Date"/>
+            <w:bookmarkEnd w:id="1"/>
+          </w:p>
+        </w:tc>
+      </w:tr>
+    </w:tbl>
+    <w:p/>
+    <w:tbl>
+      <w:tblPr>
+        <w:tblW w:w="10368" w:type="dxa"/>
+        <w:tblBorders>
+          <w:top w:val="single" w:sz="4" w:space="0" w:color="auto"/>
+          <w:left w:val="single" w:sz="4" w:space="0" w:color="auto"/>
+          <w:bottom w:val="single" w:sz="4" w:space="0" w:color="auto"/>
+          <w:right w:val="single" w:sz="4" w:space="0" w:color="auto"/>
+          <w:insideH w:val="single" w:sz="4" w:space="0" w:color="auto"/>
+          <w:insideV w:val="single" w:sz="4" w:space="0" w:color="auto"/>
+        </w:tblBorders>
+        <w:tblLayout w:type="fixed"/>
+        <w:tblLook w:val="0000" w:firstRow="0" w:lastRow="0" w:firstColumn="0" w:lastColumn="0" w:noHBand="0" w:noVBand="0"/>
+      </w:tblPr>
+      <w:tblGrid>
+        <w:gridCol w:w="5418"/>
+        <w:gridCol w:w="990"/>
+        <w:gridCol w:w="3960"/>
+      </w:tblGrid>
+      <w:tr>
+        <w:trPr>
+          <w:trHeight w:val="1995"/>
+        </w:trPr>
+        <w:tc>
+          <w:tcPr>
+            <w:tcW w:w="5418" w:type="dxa"/>
+          </w:tcPr>
+          <w:p>
+            <w:pPr>
+              <w:spacing w:after="0" w:line="240" w:lineRule="auto"/>
+              <w:rPr>
+                <w:rFonts w:ascii="Times New Roman" w:eastAsia="Times New Roman" w:hAnsi="Times New Roman"/>
+                <w:color w:val="auto"/>
+                <w:sz w:val="24"/>
+                <w:szCs w:val="24"/>
+                <w:lang w:eastAsia="en-US"/>
+              </w:rPr>
+            </w:pPr>
+            <w:bookmarkStart w:id="2" w:name="First_Page_Info"/>
+            <w:bookmarkEnd w:id="2"/>
+            <w:r>
+              <w:rPr>
+                <w:rFonts w:ascii="Times New Roman" w:eastAsia="Times New Roman" w:hAnsi="Times New Roman"/>
+                <w:color w:val="auto"/>
+                <w:sz w:val="24"/>
+                <w:szCs w:val="24"/>
+                <w:lang w:eastAsia="en-US"/>
+              </w:rPr>
+              <w:t xml:space="preserve"> </w:t>
+            </w:r>
+          </w:p>
+        </w:tc>
+        <w:tc>
+          <w:tcPr>
+            <w:tcW w:w="990" w:type="dxa"/>
+          </w:tcPr>
+          <w:p>
+            <w:pPr>
+              <w:autoSpaceDE w:val="0"/>
+              <w:autoSpaceDN w:val="0"/>
+              <w:adjustRightInd w:val="0"/>
+              <w:spacing w:after="0" w:line="360" w:lineRule="auto"/>
+              <w:rPr>
+                <w:rFonts w:ascii="Times New Roman" w:eastAsia="Times New Roman" w:hAnsi="Times New Roman"/>
+                <w:color w:val="auto"/>
+                <w:sz w:val="24"/>
+                <w:szCs w:val="24"/>
+                <w:lang w:eastAsia="en-US"/>
+              </w:rPr>
+            </w:pPr>
+            <w:r>
+              <w:rPr>
+                <w:rFonts w:ascii="Times New Roman" w:eastAsia="Times New Roman" w:hAnsi="Times New Roman"/>
+                <w:color w:val="auto"/>
+                <w:sz w:val="24"/>
+                <w:szCs w:val="24"/>
+                <w:lang w:eastAsia="en-US"/>
+              </w:rPr>
+              <w:t xml:space="preserve">ΠΡΟΣ: </w:t>
+            </w:r>
+            <w:r>
+              <w:rPr>
+                <w:rFonts w:ascii="Times New Roman" w:eastAsia="Times New Roman" w:hAnsi="Times New Roman"/>
+                <w:b/>
+                <w:color w:val="auto"/>
+                <w:sz w:val="24"/>
+                <w:szCs w:val="24"/>
+                <w:lang w:eastAsia="en-US"/>
+              </w:rPr>
+              <w:t xml:space="preserve"> </w:t>
+            </w:r>
+          </w:p>
+        </w:tc>
+        <w:tc>
+          <w:tcPr>
+            <w:tcW w:w="3960" w:type="dxa"/>
+          </w:tcPr>
+          <w:p>
+            <w:pPr>
+              <w:autoSpaceDE w:val="0"/>
+              <w:autoSpaceDN w:val="0"/>
+              <w:adjustRightInd w:val="0"/>
+              <w:spacing w:after="0" w:line="360" w:lineRule="auto"/>
+              <w:rPr>
+                <w:rFonts w:ascii="Times New Roman" w:eastAsia="Times New Roman" w:hAnsi="Times New Roman"/>
+                <w:b/>
+                <w:color w:val="auto"/>
+                <w:sz w:val="24"/>
+                <w:szCs w:val="24"/>
+              </w:rPr>
+            </w:pPr>
+            <w:r>
+              <w:rPr>
+                <w:rFonts w:ascii="Times New Roman" w:eastAsia="Times New Roman" w:hAnsi="Times New Roman"/>
+                <w:b/>
+                <w:color w:val="auto"/>
+                <w:sz w:val="24"/>
+                <w:szCs w:val="24"/>
+              </w:rPr>
+              <w:t>ΕΡΤ ΑΕ</w:t>
+            </w:r>
+          </w:p>
+          <w:p>
+            <w:pPr>
+              <w:autoSpaceDE w:val="0"/>
+              <w:autoSpaceDN w:val="0"/>
+              <w:adjustRightInd w:val="0"/>
+              <w:spacing w:after="0" w:line="360" w:lineRule="auto"/>
+              <w:ind w:right="-270"/>
+              <w:rPr>
+                <w:rFonts w:ascii="Times New Roman" w:eastAsia="Times New Roman" w:hAnsi="Times New Roman"/>
+                <w:color w:val="auto"/>
+                <w:sz w:val="24"/>
+                <w:szCs w:val="24"/>
+              </w:rPr>
+            </w:pPr>
+            <w:r>
+              <w:rPr>
+                <w:rFonts w:ascii="Times New Roman" w:eastAsia="Times New Roman" w:hAnsi="Times New Roman"/>
+                <w:color w:val="auto"/>
+                <w:sz w:val="24"/>
+                <w:szCs w:val="24"/>
+              </w:rPr>
+              <w:t xml:space="preserve">ΥΠΟΨΗ : </w:t>
+            </w:r>
+            <w:proofErr w:type="spellStart"/>
+            <w:r>
+              <w:rPr>
+                <w:rFonts w:ascii="Times New Roman" w:eastAsia="Times New Roman" w:hAnsi="Times New Roman"/>
+                <w:color w:val="auto"/>
+                <w:sz w:val="24"/>
+                <w:szCs w:val="24"/>
+              </w:rPr>
+              <w:t>Kα</w:t>
+            </w:r>
+            <w:proofErr w:type="spellEnd"/>
+            <w:r>
+              <w:rPr>
+                <w:rFonts w:ascii="Times New Roman" w:eastAsia="Times New Roman" w:hAnsi="Times New Roman"/>
+                <w:color w:val="auto"/>
+                <w:sz w:val="24"/>
+                <w:szCs w:val="24"/>
+              </w:rPr>
+              <w:t xml:space="preserve"> </w:t>
+            </w:r>
+            <w:proofErr w:type="spellStart"/>
+            <w:r>
+              <w:rPr>
+                <w:rFonts w:ascii="Times New Roman" w:eastAsia="Times New Roman" w:hAnsi="Times New Roman"/>
+                <w:color w:val="auto"/>
+                <w:sz w:val="24"/>
+                <w:szCs w:val="24"/>
+              </w:rPr>
+              <w:t>Φακλή</w:t>
+            </w:r>
+            <w:proofErr w:type="spellEnd"/>
+            <w:r>
+              <w:rPr>
+                <w:rFonts w:ascii="Times New Roman" w:eastAsia="Times New Roman" w:hAnsi="Times New Roman"/>
+                <w:color w:val="auto"/>
+                <w:sz w:val="24"/>
+                <w:szCs w:val="24"/>
+              </w:rPr>
+              <w:t xml:space="preserve"> Δέσποινα</w:t>
+            </w:r>
+          </w:p>
+          <w:p>
+            <w:pPr>
+              <w:autoSpaceDE w:val="0"/>
+              <w:autoSpaceDN w:val="0"/>
+              <w:adjustRightInd w:val="0"/>
+              <w:spacing w:after="0" w:line="360" w:lineRule="auto"/>
+              <w:rPr>
+                <w:rFonts w:ascii="Times New Roman" w:eastAsia="Times New Roman" w:hAnsi="Times New Roman"/>
+                <w:color w:val="auto"/>
+                <w:sz w:val="24"/>
+                <w:szCs w:val="24"/>
+              </w:rPr>
+            </w:pPr>
+            <w:r>
+              <w:rPr>
+                <w:rFonts w:ascii="Times New Roman" w:eastAsia="Times New Roman" w:hAnsi="Times New Roman"/>
+                <w:color w:val="auto"/>
+                <w:sz w:val="24"/>
+                <w:szCs w:val="24"/>
+              </w:rPr>
+              <w:t xml:space="preserve">( Οικονομικές Υπηρεσίες ) </w:t>
+            </w:r>
+          </w:p>
+          <w:p>
+            <w:pPr>
+              <w:autoSpaceDE w:val="0"/>
+              <w:autoSpaceDN w:val="0"/>
+              <w:adjustRightInd w:val="0"/>
+              <w:spacing w:after="0" w:line="360" w:lineRule="auto"/>
+              <w:rPr>
+                <w:rFonts w:ascii="Times New Roman" w:eastAsia="Times New Roman" w:hAnsi="Times New Roman"/>
+                <w:color w:val="auto"/>
+                <w:sz w:val="24"/>
+                <w:szCs w:val="24"/>
+              </w:rPr>
+            </w:pPr>
+            <w:r>
+              <w:rPr>
+                <w:rFonts w:ascii="Times New Roman" w:eastAsia="Times New Roman" w:hAnsi="Times New Roman"/>
+                <w:color w:val="auto"/>
+                <w:sz w:val="24"/>
+                <w:szCs w:val="24"/>
+              </w:rPr>
+              <w:t>ΛΕΩΦ.ΜΕΣΟΓΕΙΩΝ 432</w:t>
+            </w:r>
+          </w:p>
+          <w:p>
+            <w:pPr>
+              <w:autoSpaceDE w:val="0"/>
+              <w:autoSpaceDN w:val="0"/>
+              <w:adjustRightInd w:val="0"/>
+              <w:spacing w:after="0" w:line="360" w:lineRule="auto"/>
+              <w:rPr>
+                <w:rFonts w:ascii="Times New Roman" w:eastAsia="Times New Roman" w:hAnsi="Times New Roman"/>
+                <w:color w:val="auto"/>
+                <w:sz w:val="24"/>
+                <w:szCs w:val="24"/>
+              </w:rPr>
+            </w:pPr>
+            <w:r>
+              <w:rPr>
+                <w:rFonts w:ascii="Times New Roman" w:eastAsia="Times New Roman" w:hAnsi="Times New Roman"/>
+                <w:color w:val="auto"/>
+                <w:sz w:val="24"/>
+                <w:szCs w:val="24"/>
+              </w:rPr>
+              <w:t>153 42 ΑΓΙΑ ΠΑΡΑΣΚΕΥΗ</w:t>
+            </w:r>
+          </w:p>
+        </w:tc>
+      </w:tr>
+    </w:tbl>
+    <w:p/>
+    <w:p/>
     <w:sectPr>
-      <w:headerReference w:type="default" r:id="rId8"/>
-      <w:footerReference w:type="default" r:id="rId9"/>
+      <w:headerReference w:type="default" r:id="rId7"/>
+      <w:footerReference w:type="default" r:id="rId8"/>
       <w:pgSz w:w="11899" w:h="16841" w:code="9"/>
       <w:pgMar w:top="680" w:right="567" w:bottom="720" w:left="567" w:header="720" w:footer="720" w:gutter="0"/>
       <w:cols w:space="720"/>
@@ -19,7 +337,7 @@
 </file>
 
 <file path=word/endnotes.xml><?xml version="1.0" encoding="utf-8"?>
-<w:endnotes xmlns:wpc="http://schemas.microsoft.com/office/word/2010/wordprocessingCanvas" xmlns:mc="http://schemas.openxmlformats.org/markup-compatibility/2006" xmlns:o="urn:schemas-microsoft-com:office:office" xmlns:r="http://schemas.openxmlformats.org/officeDocument/2006/relationships" xmlns:m="http://schemas.openxmlformats.org/officeDocument/2006/math" xmlns:v="urn:schemas-microsoft-com:vml" xmlns:wp14="http://schemas.microsoft.com/office/word/2010/wordprocessingDrawing" xmlns:wp="http://schemas.openxmlformats.org/drawingml/2006/wordprocessingDrawing" xmlns:w10="urn:schemas-microsoft-com:office:word" xmlns:w="http://schemas.openxmlformats.org/wordprocessingml/2006/main" xmlns:w14="http://schemas.microsoft.com/office/word/2010/wordml" xmlns:wpg="http://schemas.microsoft.com/office/word/2010/wordprocessingGroup" xmlns:wpi="http://schemas.microsoft.com/office/word/2010/wordprocessingInk" xmlns:wne="http://schemas.microsoft.com/office/word/2006/wordml" xmlns:wps="http://schemas.microsoft.com/office/word/2010/wordprocessingShape" mc:Ignorable="w14 wp14">
+<w:endnotes xmlns:wpc="http://schemas.microsoft.com/office/word/2010/wordprocessingCanvas" xmlns:cx="http://schemas.microsoft.com/office/drawing/2014/chartex" xmlns:cx1="http://schemas.microsoft.com/office/drawing/2015/9/8/chartex" xmlns:cx2="http://schemas.microsoft.com/office/drawing/2015/10/21/chartex" xmlns:cx3="http://schemas.microsoft.com/office/drawing/2016/5/9/chartex" xmlns:cx4="http://schemas.microsoft.com/office/drawing/2016/5/10/chartex" xmlns:cx5="http://schemas.microsoft.com/office/drawing/2016/5/11/chartex" xmlns:cx6="http://schemas.microsoft.com/office/drawing/2016/5/12/chartex" xmlns:cx7="http://schemas.microsoft.com/office/drawing/2016/5/13/chartex" xmlns:cx8="http://schemas.microsoft.com/office/drawing/2016/5/14/chartex" xmlns:mc="http://schemas.openxmlformats.org/markup-compatibility/2006" xmlns:aink="http://schemas.microsoft.com/office/drawing/2016/ink" xmlns:am3d="http://schemas.microsoft.com/office/drawing/2017/model3d" xmlns:o="urn:schemas-microsoft-com:office:office" xmlns:oel="http://schemas.microsoft.com/office/2019/extlst" xmlns:r="http://schemas.openxmlformats.org/officeDocument/2006/relationships" xmlns:m="http://schemas.openxmlformats.org/officeDocument/2006/math" xmlns:v="urn:schemas-microsoft-com:vml" xmlns:wp14="http://schemas.microsoft.com/office/word/2010/wordprocessingDrawing" xmlns:wp="http://schemas.openxmlformats.org/drawingml/2006/wordprocessingDrawing" xmlns:w10="urn:schemas-microsoft-com:office:word" xmlns:w="http://schemas.openxmlformats.org/wordprocessingml/2006/main" xmlns:w14="http://schemas.microsoft.com/office/word/2010/wordml" xmlns:w15="http://schemas.microsoft.com/office/word/2012/wordml" xmlns:w16cex="http://schemas.microsoft.com/office/word/2018/wordml/cex" xmlns:w16cid="http://schemas.microsoft.com/office/word/2016/wordml/cid" xmlns:w16="http://schemas.microsoft.com/office/word/2018/wordml" xmlns:w16sdtdh="http://schemas.microsoft.com/office/word/2020/wordml/sdtdatahash" xmlns:w16se="http://schemas.microsoft.com/office/word/2015/wordml/symex" xmlns:wpg="http://schemas.microsoft.com/office/word/2010/wordprocessingGroup" xmlns:wpi="http://schemas.microsoft.com/office/word/2010/wordprocessingInk" xmlns:wne="http://schemas.microsoft.com/office/word/2006/wordml" xmlns:wps="http://schemas.microsoft.com/office/word/2010/wordprocessingShape" mc:Ignorable="w14 w15 w16se w16cid w16 w16cex w16sdtdh wp14">
   <w:endnote w:type="separator" w:id="-1">
     <w:p>
       <w:pPr>
@@ -44,7 +362,7 @@
 </file>
 
 <file path=word/footer1.xml><?xml version="1.0" encoding="utf-8"?>
-<w:ftr xmlns:wpc="http://schemas.microsoft.com/office/word/2010/wordprocessingCanvas" xmlns:mc="http://schemas.openxmlformats.org/markup-compatibility/2006" xmlns:o="urn:schemas-microsoft-com:office:office" xmlns:r="http://schemas.openxmlformats.org/officeDocument/2006/relationships" xmlns:m="http://schemas.openxmlformats.org/officeDocument/2006/math" xmlns:v="urn:schemas-microsoft-com:vml" xmlns:wp14="http://schemas.microsoft.com/office/word/2010/wordprocessingDrawing" xmlns:wp="http://schemas.openxmlformats.org/drawingml/2006/wordprocessingDrawing" xmlns:w10="urn:schemas-microsoft-com:office:word" xmlns:w="http://schemas.openxmlformats.org/wordprocessingml/2006/main" xmlns:w14="http://schemas.microsoft.com/office/word/2010/wordml" xmlns:wpg="http://schemas.microsoft.com/office/word/2010/wordprocessingGroup" xmlns:wpi="http://schemas.microsoft.com/office/word/2010/wordprocessingInk" xmlns:wne="http://schemas.microsoft.com/office/word/2006/wordml" xmlns:wps="http://schemas.microsoft.com/office/word/2010/wordprocessingShape" mc:Ignorable="w14 wp14">
+<w:ftr xmlns:wpc="http://schemas.microsoft.com/office/word/2010/wordprocessingCanvas" xmlns:cx="http://schemas.microsoft.com/office/drawing/2014/chartex" xmlns:cx1="http://schemas.microsoft.com/office/drawing/2015/9/8/chartex" xmlns:cx2="http://schemas.microsoft.com/office/drawing/2015/10/21/chartex" xmlns:cx3="http://schemas.microsoft.com/office/drawing/2016/5/9/chartex" xmlns:cx4="http://schemas.microsoft.com/office/drawing/2016/5/10/chartex" xmlns:cx5="http://schemas.microsoft.com/office/drawing/2016/5/11/chartex" xmlns:cx6="http://schemas.microsoft.com/office/drawing/2016/5/12/chartex" xmlns:cx7="http://schemas.microsoft.com/office/drawing/2016/5/13/chartex" xmlns:cx8="http://schemas.microsoft.com/office/drawing/2016/5/14/chartex" xmlns:mc="http://schemas.openxmlformats.org/markup-compatibility/2006" xmlns:aink="http://schemas.microsoft.com/office/drawing/2016/ink" xmlns:am3d="http://schemas.microsoft.com/office/drawing/2017/model3d" xmlns:o="urn:schemas-microsoft-com:office:office" xmlns:oel="http://schemas.microsoft.com/office/2019/extlst" xmlns:r="http://schemas.openxmlformats.org/officeDocument/2006/relationships" xmlns:m="http://schemas.openxmlformats.org/officeDocument/2006/math" xmlns:v="urn:schemas-microsoft-com:vml" xmlns:wp14="http://schemas.microsoft.com/office/word/2010/wordprocessingDrawing" xmlns:wp="http://schemas.openxmlformats.org/drawingml/2006/wordprocessingDrawing" xmlns:w10="urn:schemas-microsoft-com:office:word" xmlns:w="http://schemas.openxmlformats.org/wordprocessingml/2006/main" xmlns:w14="http://schemas.microsoft.com/office/word/2010/wordml" xmlns:w15="http://schemas.microsoft.com/office/word/2012/wordml" xmlns:w16cex="http://schemas.microsoft.com/office/word/2018/wordml/cex" xmlns:w16cid="http://schemas.microsoft.com/office/word/2016/wordml/cid" xmlns:w16="http://schemas.microsoft.com/office/word/2018/wordml" xmlns:w16sdtdh="http://schemas.microsoft.com/office/word/2020/wordml/sdtdatahash" xmlns:w16se="http://schemas.microsoft.com/office/word/2015/wordml/symex" xmlns:wpg="http://schemas.microsoft.com/office/word/2010/wordprocessingGroup" xmlns:wpi="http://schemas.microsoft.com/office/word/2010/wordprocessingInk" xmlns:wne="http://schemas.microsoft.com/office/word/2006/wordml" xmlns:wps="http://schemas.microsoft.com/office/word/2010/wordprocessingShape" mc:Ignorable="w14 w15 w16se w16cid w16 w16cex w16sdtdh wp14">
   <w:p>
     <w:pPr>
       <w:pStyle w:val="Footer"/>
@@ -62,7 +380,7 @@
         <w:lang w:val="en-US" w:eastAsia="en-US"/>
       </w:rPr>
       <w:drawing>
-        <wp:anchor distT="0" distB="0" distL="114300" distR="114300" simplePos="0" relativeHeight="251659264" behindDoc="1" locked="0" layoutInCell="1" allowOverlap="1" wp14:anchorId="4AEA5AF9" wp14:editId="1BB0DE79">
+        <wp:anchor distT="0" distB="0" distL="114300" distR="114300" simplePos="0" relativeHeight="251659264" behindDoc="1" locked="0" layoutInCell="1" allowOverlap="1" wp14:anchorId="59C639D9" wp14:editId="24A61938">
           <wp:simplePos x="0" y="0"/>
           <wp:positionH relativeFrom="page">
             <wp:posOffset>5650865</wp:posOffset>
@@ -126,7 +444,7 @@
 </file>
 
 <file path=word/footnotes.xml><?xml version="1.0" encoding="utf-8"?>
-<w:footnotes xmlns:wpc="http://schemas.microsoft.com/office/word/2010/wordprocessingCanvas" xmlns:mc="http://schemas.openxmlformats.org/markup-compatibility/2006" xmlns:o="urn:schemas-microsoft-com:office:office" xmlns:r="http://schemas.openxmlformats.org/officeDocument/2006/relationships" xmlns:m="http://schemas.openxmlformats.org/officeDocument/2006/math" xmlns:v="urn:schemas-microsoft-com:vml" xmlns:wp14="http://schemas.microsoft.com/office/word/2010/wordprocessingDrawing" xmlns:wp="http://schemas.openxmlformats.org/drawingml/2006/wordprocessingDrawing" xmlns:w10="urn:schemas-microsoft-com:office:word" xmlns:w="http://schemas.openxmlformats.org/wordprocessingml/2006/main" xmlns:w14="http://schemas.microsoft.com/office/word/2010/wordml" xmlns:wpg="http://schemas.microsoft.com/office/word/2010/wordprocessingGroup" xmlns:wpi="http://schemas.microsoft.com/office/word/2010/wordprocessingInk" xmlns:wne="http://schemas.microsoft.com/office/word/2006/wordml" xmlns:wps="http://schemas.microsoft.com/office/word/2010/wordprocessingShape" mc:Ignorable="w14 wp14">
+<w:footnotes xmlns:wpc="http://schemas.microsoft.com/office/word/2010/wordprocessingCanvas" xmlns:cx="http://schemas.microsoft.com/office/drawing/2014/chartex" xmlns:cx1="http://schemas.microsoft.com/office/drawing/2015/9/8/chartex" xmlns:cx2="http://schemas.microsoft.com/office/drawing/2015/10/21/chartex" xmlns:cx3="http://schemas.microsoft.com/office/drawing/2016/5/9/chartex" xmlns:cx4="http://schemas.microsoft.com/office/drawing/2016/5/10/chartex" xmlns:cx5="http://schemas.microsoft.com/office/drawing/2016/5/11/chartex" xmlns:cx6="http://schemas.microsoft.com/office/drawing/2016/5/12/chartex" xmlns:cx7="http://schemas.microsoft.com/office/drawing/2016/5/13/chartex" xmlns:cx8="http://schemas.microsoft.com/office/drawing/2016/5/14/chartex" xmlns:mc="http://schemas.openxmlformats.org/markup-compatibility/2006" xmlns:aink="http://schemas.microsoft.com/office/drawing/2016/ink" xmlns:am3d="http://schemas.microsoft.com/office/drawing/2017/model3d" xmlns:o="urn:schemas-microsoft-com:office:office" xmlns:oel="http://schemas.microsoft.com/office/2019/extlst" xmlns:r="http://schemas.openxmlformats.org/officeDocument/2006/relationships" xmlns:m="http://schemas.openxmlformats.org/officeDocument/2006/math" xmlns:v="urn:schemas-microsoft-com:vml" xmlns:wp14="http://schemas.microsoft.com/office/word/2010/wordprocessingDrawing" xmlns:wp="http://schemas.openxmlformats.org/drawingml/2006/wordprocessingDrawing" xmlns:w10="urn:schemas-microsoft-com:office:word" xmlns:w="http://schemas.openxmlformats.org/wordprocessingml/2006/main" xmlns:w14="http://schemas.microsoft.com/office/word/2010/wordml" xmlns:w15="http://schemas.microsoft.com/office/word/2012/wordml" xmlns:w16cex="http://schemas.microsoft.com/office/word/2018/wordml/cex" xmlns:w16cid="http://schemas.microsoft.com/office/word/2016/wordml/cid" xmlns:w16="http://schemas.microsoft.com/office/word/2018/wordml" xmlns:w16sdtdh="http://schemas.microsoft.com/office/word/2020/wordml/sdtdatahash" xmlns:w16se="http://schemas.microsoft.com/office/word/2015/wordml/symex" xmlns:wpg="http://schemas.microsoft.com/office/word/2010/wordprocessingGroup" xmlns:wpi="http://schemas.microsoft.com/office/word/2010/wordprocessingInk" xmlns:wne="http://schemas.microsoft.com/office/word/2006/wordml" xmlns:wps="http://schemas.microsoft.com/office/word/2010/wordprocessingShape" mc:Ignorable="w14 w15 w16se w16cid w16 w16cex w16sdtdh wp14">
   <w:footnote w:type="separator" w:id="-1">
     <w:p>
       <w:pPr>
@@ -151,7 +469,7 @@
 </file>
 
 <file path=word/header1.xml><?xml version="1.0" encoding="utf-8"?>
-<w:hdr xmlns:wpc="http://schemas.microsoft.com/office/word/2010/wordprocessingCanvas" xmlns:mc="http://schemas.openxmlformats.org/markup-compatibility/2006" xmlns:o="urn:schemas-microsoft-com:office:office" xmlns:r="http://schemas.openxmlformats.org/officeDocument/2006/relationships" xmlns:m="http://schemas.openxmlformats.org/officeDocument/2006/math" xmlns:v="urn:schemas-microsoft-com:vml" xmlns:wp14="http://schemas.microsoft.com/office/word/2010/wordprocessingDrawing" xmlns:wp="http://schemas.openxmlformats.org/drawingml/2006/wordprocessingDrawing" xmlns:w10="urn:schemas-microsoft-com:office:word" xmlns:w="http://schemas.openxmlformats.org/wordprocessingml/2006/main" xmlns:w14="http://schemas.microsoft.com/office/word/2010/wordml" xmlns:wpg="http://schemas.microsoft.com/office/word/2010/wordprocessingGroup" xmlns:wpi="http://schemas.microsoft.com/office/word/2010/wordprocessingInk" xmlns:wne="http://schemas.microsoft.com/office/word/2006/wordml" xmlns:wps="http://schemas.microsoft.com/office/word/2010/wordprocessingShape" mc:Ignorable="w14 wp14">
+<w:hdr xmlns:wpc="http://schemas.microsoft.com/office/word/2010/wordprocessingCanvas" xmlns:cx="http://schemas.microsoft.com/office/drawing/2014/chartex" xmlns:cx1="http://schemas.microsoft.com/office/drawing/2015/9/8/chartex" xmlns:cx2="http://schemas.microsoft.com/office/drawing/2015/10/21/chartex" xmlns:cx3="http://schemas.microsoft.com/office/drawing/2016/5/9/chartex" xmlns:cx4="http://schemas.microsoft.com/office/drawing/2016/5/10/chartex" xmlns:cx5="http://schemas.microsoft.com/office/drawing/2016/5/11/chartex" xmlns:cx6="http://schemas.microsoft.com/office/drawing/2016/5/12/chartex" xmlns:cx7="http://schemas.microsoft.com/office/drawing/2016/5/13/chartex" xmlns:cx8="http://schemas.microsoft.com/office/drawing/2016/5/14/chartex" xmlns:mc="http://schemas.openxmlformats.org/markup-compatibility/2006" xmlns:aink="http://schemas.microsoft.com/office/drawing/2016/ink" xmlns:am3d="http://schemas.microsoft.com/office/drawing/2017/model3d" xmlns:o="urn:schemas-microsoft-com:office:office" xmlns:oel="http://schemas.microsoft.com/office/2019/extlst" xmlns:r="http://schemas.openxmlformats.org/officeDocument/2006/relationships" xmlns:m="http://schemas.openxmlformats.org/officeDocument/2006/math" xmlns:v="urn:schemas-microsoft-com:vml" xmlns:wp14="http://schemas.microsoft.com/office/word/2010/wordprocessingDrawing" xmlns:wp="http://schemas.openxmlformats.org/drawingml/2006/wordprocessingDrawing" xmlns:w10="urn:schemas-microsoft-com:office:word" xmlns:w="http://schemas.openxmlformats.org/wordprocessingml/2006/main" xmlns:w14="http://schemas.microsoft.com/office/word/2010/wordml" xmlns:w15="http://schemas.microsoft.com/office/word/2012/wordml" xmlns:w16cex="http://schemas.microsoft.com/office/word/2018/wordml/cex" xmlns:w16cid="http://schemas.microsoft.com/office/word/2016/wordml/cid" xmlns:w16="http://schemas.microsoft.com/office/word/2018/wordml" xmlns:w16sdtdh="http://schemas.microsoft.com/office/word/2020/wordml/sdtdatahash" xmlns:w16se="http://schemas.microsoft.com/office/word/2015/wordml/symex" xmlns:wpg="http://schemas.microsoft.com/office/word/2010/wordprocessingGroup" xmlns:wpi="http://schemas.microsoft.com/office/word/2010/wordprocessingInk" xmlns:wne="http://schemas.microsoft.com/office/word/2006/wordml" xmlns:wps="http://schemas.microsoft.com/office/word/2010/wordprocessingShape" mc:Ignorable="w14 w15 w16se w16cid w16 w16cex w16sdtdh wp14">
   <w:p>
     <w:pPr>
       <w:pStyle w:val="Header"/>
@@ -164,7 +482,7 @@
         <w:lang w:val="en-US" w:eastAsia="en-US"/>
       </w:rPr>
       <w:drawing>
-        <wp:anchor distT="0" distB="0" distL="114300" distR="114300" simplePos="0" relativeHeight="251661312" behindDoc="1" locked="0" layoutInCell="1" allowOverlap="1" wp14:anchorId="7C83150F" wp14:editId="4BCBE526">
+        <wp:anchor distT="0" distB="0" distL="114300" distR="114300" simplePos="0" relativeHeight="251661312" behindDoc="1" locked="0" layoutInCell="1" allowOverlap="1" wp14:anchorId="1A07D876" wp14:editId="3A07D6BF">
           <wp:simplePos x="0" y="0"/>
           <wp:positionH relativeFrom="page">
             <wp:posOffset>353060</wp:posOffset>
@@ -236,7 +554,7 @@
 </file>
 
 <file path=word/styles.xml><?xml version="1.0" encoding="utf-8"?>
-<w:styles xmlns:mc="http://schemas.openxmlformats.org/markup-compatibility/2006" xmlns:r="http://schemas.openxmlformats.org/officeDocument/2006/relationships" xmlns:w="http://schemas.openxmlformats.org/wordprocessingml/2006/main" xmlns:w14="http://schemas.microsoft.com/office/word/2010/wordml" mc:Ignorable="w14">
+<w:styles xmlns:mc="http://schemas.openxmlformats.org/markup-compatibility/2006" xmlns:r="http://schemas.openxmlformats.org/officeDocument/2006/relationships" xmlns:w="http://schemas.openxmlformats.org/wordprocessingml/2006/main" xmlns:w14="http://schemas.microsoft.com/office/word/2010/wordml" xmlns:w15="http://schemas.microsoft.com/office/word/2012/wordml" xmlns:w16cex="http://schemas.microsoft.com/office/word/2018/wordml/cex" xmlns:w16cid="http://schemas.microsoft.com/office/word/2016/wordml/cid" xmlns:w16="http://schemas.microsoft.com/office/word/2018/wordml" xmlns:w16sdtdh="http://schemas.microsoft.com/office/word/2020/wordml/sdtdatahash" xmlns:w16se="http://schemas.microsoft.com/office/word/2015/wordml/symex" mc:Ignorable="w14 w15 w16se w16cid w16 w16cex w16sdtdh">
   <w:docDefaults>
     <w:rPrDefault>
       <w:rPr>
@@ -252,435 +570,383 @@
       </w:pPr>
     </w:pPrDefault>
   </w:docDefaults>
-  <w:latentStyles w:defLockedState="0" w:defUIPriority="99" w:defSemiHidden="1" w:defUnhideWhenUsed="1" w:defQFormat="0" w:count="267">
-    <w:lsdException w:name="Normal" w:semiHidden="0" w:uiPriority="0" w:unhideWhenUsed="0" w:qFormat="1"/>
-    <w:lsdException w:name="heading 1" w:semiHidden="0" w:uiPriority="9" w:unhideWhenUsed="0" w:qFormat="1"/>
-    <w:lsdException w:name="heading 2" w:uiPriority="9" w:qFormat="1"/>
-    <w:lsdException w:name="heading 3" w:uiPriority="9" w:qFormat="1"/>
-    <w:lsdException w:name="heading 4" w:uiPriority="9" w:qFormat="1"/>
-    <w:lsdException w:name="heading 5" w:uiPriority="9" w:qFormat="1"/>
-    <w:lsdException w:name="heading 6" w:uiPriority="9" w:qFormat="1"/>
-    <w:lsdException w:name="heading 7" w:uiPriority="9" w:qFormat="1"/>
-    <w:lsdException w:name="heading 8" w:uiPriority="9" w:qFormat="1"/>
-    <w:lsdException w:name="heading 9" w:uiPriority="9" w:qFormat="1"/>
-    <w:lsdException w:name="toc 1" w:uiPriority="39"/>
-    <w:lsdException w:name="toc 2" w:uiPriority="39"/>
-    <w:lsdException w:name="toc 3" w:uiPriority="39"/>
-    <w:lsdException w:name="toc 4" w:uiPriority="39"/>
-    <w:lsdException w:name="toc 5" w:uiPriority="39"/>
-    <w:lsdException w:name="toc 6" w:uiPriority="39"/>
-    <w:lsdException w:name="toc 7" w:uiPriority="39"/>
-    <w:lsdException w:name="toc 8" w:uiPriority="39"/>
-    <w:lsdException w:name="toc 9" w:uiPriority="39"/>
-    <w:lsdException w:name="caption" w:uiPriority="35" w:qFormat="1"/>
-    <w:lsdException w:name="Title" w:semiHidden="0" w:uiPriority="10" w:unhideWhenUsed="0" w:qFormat="1"/>
-    <w:lsdException w:name="Default Paragraph Font" w:uiPriority="1"/>
-    <w:lsdException w:name="Subtitle" w:semiHidden="0" w:uiPriority="11" w:unhideWhenUsed="0" w:qFormat="1"/>
-    <w:lsdException w:name="Strong" w:semiHidden="0" w:uiPriority="22" w:unhideWhenUsed="0" w:qFormat="1"/>
-    <w:lsdException w:name="Emphasis" w:semiHidden="0" w:uiPriority="20" w:unhideWhenUsed="0" w:qFormat="1"/>
-    <w:lsdException w:name="Table Grid" w:semiHidden="0" w:uiPriority="59" w:unhideWhenUsed="0"/>
-    <w:lsdException w:name="Placeholder Text" w:unhideWhenUsed="0"/>
-    <w:lsdException w:name="No Spacing" w:semiHidden="0" w:uiPriority="1" w:unhideWhenUsed="0" w:qFormat="1"/>
-    <w:lsdException w:name="Light Shading" w:semiHidden="0" w:uiPriority="60" w:unhideWhenUsed="0"/>
-    <w:lsdException w:name="Light List" w:semiHidden="0" w:uiPriority="61" w:unhideWhenUsed="0"/>
-    <w:lsdException w:name="Light Grid" w:semiHidden="0" w:uiPriority="62" w:unhideWhenUsed="0"/>
-    <w:lsdException w:name="Medium Shading 1" w:semiHidden="0" w:uiPriority="63" w:unhideWhenUsed="0"/>
-    <w:lsdException w:name="Medium Shading 2" w:semiHidden="0" w:uiPriority="64" w:unhideWhenUsed="0"/>
-    <w:lsdException w:name="Medium List 1" w:semiHidden="0" w:uiPriority="65" w:unhideWhenUsed="0"/>
-    <w:lsdException w:name="Medium List 2" w:semiHidden="0" w:uiPriority="66" w:unhideWhenUsed="0"/>
-    <w:lsdException w:name="Medium Grid 1" w:semiHidden="0" w:uiPriority="67" w:unhideWhenUsed="0"/>
-    <w:lsdException w:name="Medium Grid 2" w:semiHidden="0" w:uiPriority="68" w:unhideWhenUsed="0"/>
-    <w:lsdException w:name="Medium Grid 3" w:semiHidden="0" w:uiPriority="69" w:unhideWhenUsed="0"/>
-    <w:lsdException w:name="Dark List" w:semiHidden="0" w:uiPriority="70" w:unhideWhenUsed="0"/>
-    <w:lsdException w:name="Colorful Shading" w:semiHidden="0" w:uiPriority="71" w:unhideWhenUsed="0"/>
-    <w:lsdException w:name="Colorful List" w:semiHidden="0" w:uiPriority="72" w:unhideWhenUsed="0"/>
-    <w:lsdException w:name="Colorful Grid" w:semiHidden="0" w:uiPriority="73" w:unhideWhenUsed="0"/>
-    <w:lsdException w:name="Light Shading Accent 1" w:semiHidden="0" w:uiPriority="60" w:unhideWhenUsed="0"/>
-    <w:lsdException w:name="Light List Accent 1" w:semiHidden="0" w:uiPriority="61" w:unhideWhenUsed="0"/>
-    <w:lsdException w:name="Light Grid Accent 1" w:semiHidden="0" w:uiPriority="62" w:unhideWhenUsed="0"/>
-    <w:lsdException w:name="Medium Shading 1 Accent 1" w:semiHidden="0" w:uiPriority="63" w:unhideWhenUsed="0"/>
-    <w:lsdException w:name="Medium Shading 2 Accent 1" w:semiHidden="0" w:uiPriority="64" w:unhideWhenUsed="0"/>
-    <w:lsdException w:name="Medium List 1 Accent 1" w:semiHidden="0" w:uiPriority="65" w:unhideWhenUsed="0"/>
-    <w:lsdException w:name="Revision" w:unhideWhenUsed="0"/>
-    <w:lsdException w:name="List Paragraph" w:semiHidden="0" w:uiPriority="34" w:unhideWhenUsed="0" w:qFormat="1"/>
-    <w:lsdException w:name="Quote" w:semiHidden="0" w:uiPriority="29" w:unhideWhenUsed="0" w:qFormat="1"/>
-    <w:lsdException w:name="Intense Quote" w:semiHidden="0" w:uiPriority="30" w:unhideWhenUsed="0" w:qFormat="1"/>
-    <w:lsdException w:name="Medium List 2 Accent 1" w:semiHidden="0" w:uiPriority="66" w:unhideWhenUsed="0"/>
-    <w:lsdException w:name="Medium Grid 1 Accent 1" w:semiHidden="0" w:uiPriority="67" w:unhideWhenUsed="0"/>
-    <w:lsdException w:name="Medium Grid 2 Accent 1" w:semiHidden="0" w:uiPriority="68" w:unhideWhenUsed="0"/>
-    <w:lsdException w:name="Medium Grid 3 Accent 1" w:semiHidden="0" w:uiPriority="69" w:unhideWhenUsed="0"/>
-    <w:lsdException w:name="Dark List Accent 1" w:semiHidden="0" w:uiPriority="70" w:unhideWhenUsed="0"/>
-    <w:lsdException w:name="Colorful Shading Accent 1" w:semiHidden="0" w:uiPriority="71" w:unhideWhenUsed="0"/>
-    <w:lsdException w:name="Colorful List Accent 1" w:semiHidden="0" w:uiPriority="72" w:unhideWhenUsed="0"/>
-    <w:lsdException w:name="Colorful Grid Accent 1" w:semiHidden="0" w:uiPriority="73" w:unhideWhenUsed="0"/>
-    <w:lsdException w:name="Light Shading Accent 2" w:semiHidden="0" w:uiPriority="60" w:unhideWhenUsed="0"/>
-    <w:lsdException w:name="Light List Accent 2" w:semiHidden="0" w:uiPriority="61" w:unhideWhenUsed="0"/>
-    <w:lsdException w:name="Light Grid Accent 2" w:semiHidden="0" w:uiPriority="62" w:unhideWhenUsed="0"/>
-    <w:lsdException w:name="Medium Shading 1 Accent 2" w:semiHidden="0" w:uiPriority="63" w:unhideWhenUsed="0"/>
-    <w:lsdException w:name="Medium Shading 2 Accent 2" w:semiHidden="0" w:uiPriority="64" w:unhideWhenUsed="0"/>
-    <w:lsdException w:name="Medium List 1 Accent 2" w:semiHidden="0" w:uiPriority="65" w:unhideWhenUsed="0"/>
-    <w:lsdException w:name="Medium List 2 Accent 2" w:semiHidden="0" w:uiPriority="66" w:unhideWhenUsed="0"/>
-    <w:lsdException w:name="Medium Grid 1 Accent 2" w:semiHidden="0" w:uiPriority="67" w:unhideWhenUsed="0"/>
-    <w:lsdException w:name="Medium Grid 2 Accent 2" w:semiHidden="0" w:uiPriority="68" w:unhideWhenUsed="0"/>
-    <w:lsdException w:name="Medium Grid 3 Accent 2" w:semiHidden="0" w:uiPriority="69" w:unhideWhenUsed="0"/>
-    <w:lsdException w:name="Dark List Accent 2" w:semiHidden="0" w:uiPriority="70" w:unhideWhenUsed="0"/>
-    <w:lsdException w:name="Colorful Shading Accent 2" w:semiHidden="0" w:uiPriority="71" w:unhideWhenUsed="0"/>
-    <w:lsdException w:name="Colorful List Accent 2" w:semiHidden="0" w:uiPriority="72" w:unhideWhenUsed="0"/>
-    <w:lsdException w:name="Colorful Grid Accent 2" w:semiHidden="0" w:uiPriority="73" w:unhideWhenUsed="0"/>
-    <w:lsdException w:name="Light Shading Accent 3" w:semiHidden="0" w:uiPriority="60" w:unhideWhenUsed="0"/>
-    <w:lsdException w:name="Light List Accent 3" w:semiHidden="0" w:uiPriority="61" w:unhideWhenUsed="0"/>
-    <w:lsdException w:name="Light Grid Accent 3" w:semiHidden="0" w:uiPriority="62" w:unhideWhenUsed="0"/>
-    <w:lsdException w:name="Medium Shading 1 Accent 3" w:semiHidden="0" w:uiPriority="63" w:unhideWhenUsed="0"/>
-    <w:lsdException w:name="Medium Shading 2 Accent 3" w:semiHidden="0" w:uiPriority="64" w:unhideWhenUsed="0"/>
-    <w:lsdException w:name="Medium List 1 Accent 3" w:semiHidden="0" w:uiPriority="65" w:unhideWhenUsed="0"/>
-    <w:lsdException w:name="Medium List 2 Accent 3" w:semiHidden="0" w:uiPriority="66" w:unhideWhenUsed="0"/>
-    <w:lsdException w:name="Medium Grid 1 Accent 3" w:semiHidden="0" w:uiPriority="67" w:unhideWhenUsed="0"/>
-    <w:lsdException w:name="Medium Grid 2 Accent 3" w:semiHidden="0" w:uiPriority="68" w:unhideWhenUsed="0"/>
-    <w:lsdException w:name="Medium Grid 3 Accent 3" w:semiHidden="0" w:uiPriority="69" w:unhideWhenUsed="0"/>
-    <w:lsdException w:name="Dark List Accent 3" w:semiHidden="0" w:uiPriority="70" w:unhideWhenUsed="0"/>
-    <w:lsdException w:name="Colorful Shading Accent 3" w:semiHidden="0" w:uiPriority="71" w:unhideWhenUsed="0"/>
-    <w:lsdException w:name="Colorful List Accent 3" w:semiHidden="0" w:uiPriority="72" w:unhideWhenUsed="0"/>
-    <w:lsdException w:name="Colorful Grid Accent 3" w:semiHidden="0" w:uiPriority="73" w:unhideWhenUsed="0"/>
-    <w:lsdException w:name="Light Shading Accent 4" w:semiHidden="0" w:uiPriority="60" w:unhideWhenUsed="0"/>
-    <w:lsdException w:name="Light List Accent 4" w:semiHidden="0" w:uiPriority="61" w:unhideWhenUsed="0"/>
-    <w:lsdException w:name="Light Grid Accent 4" w:semiHidden="0" w:uiPriority="62" w:unhideWhenUsed="0"/>
-    <w:lsdException w:name="Medium Shading 1 Accent 4" w:semiHidden="0" w:uiPriority="63" w:unhideWhenUsed="0"/>
-    <w:lsdException w:name="Medium Shading 2 Accent 4" w:semiHidden="0" w:uiPriority="64" w:unhideWhenUsed="0"/>
-    <w:lsdException w:name="Medium List 1 Accent 4" w:semiHidden="0" w:uiPriority="65" w:unhideWhenUsed="0"/>
-    <w:lsdException w:name="Medium List 2 Accent 4" w:semiHidden="0" w:uiPriority="66" w:unhideWhenUsed="0"/>
-    <w:lsdException w:name="Medium Grid 1 Accent 4" w:semiHidden="0" w:uiPriority="67" w:unhideWhenUsed="0"/>
-    <w:lsdException w:name="Medium Grid 2 Accent 4" w:semiHidden="0" w:uiPriority="68" w:unhideWhenUsed="0"/>
-    <w:lsdException w:name="Medium Grid 3 Accent 4" w:semiHidden="0" w:uiPriority="69" w:unhideWhenUsed="0"/>
-    <w:lsdException w:name="Dark List Accent 4" w:semiHidden="0" w:uiPriority="70" w:unhideWhenUsed="0"/>
-    <w:lsdException w:name="Colorful Shading Accent 4" w:semiHidden="0" w:uiPriority="71" w:unhideWhenUsed="0"/>
-    <w:lsdException w:name="Colorful List Accent 4" w:semiHidden="0" w:uiPriority="72" w:unhideWhenUsed="0"/>
-    <w:lsdException w:name="Colorful Grid Accent 4" w:semiHidden="0" w:uiPriority="73" w:unhideWhenUsed="0"/>
-    <w:lsdException w:name="Light Shading Accent 5" w:semiHidden="0" w:uiPriority="60" w:unhideWhenUsed="0"/>
-    <w:lsdException w:name="Light List Accent 5" w:semiHidden="0" w:uiPriority="61" w:unhideWhenUsed="0"/>
-    <w:lsdException w:name="Light Grid Accent 5" w:semiHidden="0" w:uiPriority="62" w:unhideWhenUsed="0"/>
-    <w:lsdException w:name="Medium Shading 1 Accent 5" w:semiHidden="0" w:uiPriority="63" w:unhideWhenUsed="0"/>
-    <w:lsdException w:name="Medium Shading 2 Accent 5" w:semiHidden="0" w:uiPriority="64" w:unhideWhenUsed="0"/>
-    <w:lsdException w:name="Medium List 1 Accent 5" w:semiHidden="0" w:uiPriority="65" w:unhideWhenUsed="0"/>
-    <w:lsdException w:name="Medium List 2 Accent 5" w:semiHidden="0" w:uiPriority="66" w:unhideWhenUsed="0"/>
-    <w:lsdException w:name="Medium Grid 1 Accent 5" w:semiHidden="0" w:uiPriority="67" w:unhideWhenUsed="0"/>
-    <w:lsdException w:name="Medium Grid 2 Accent 5" w:semiHidden="0" w:uiPriority="68" w:unhideWhenUsed="0"/>
-    <w:lsdException w:name="Medium Grid 3 Accent 5" w:semiHidden="0" w:uiPriority="69" w:unhideWhenUsed="0"/>
-    <w:lsdException w:name="Dark List Accent 5" w:semiHidden="0" w:uiPriority="70" w:unhideWhenUsed="0"/>
-    <w:lsdException w:name="Colorful Shading Accent 5" w:semiHidden="0" w:uiPriority="71" w:unhideWhenUsed="0"/>
-    <w:lsdException w:name="Colorful List Accent 5" w:semiHidden="0" w:uiPriority="72" w:unhideWhenUsed="0"/>
-    <w:lsdException w:name="Colorful Grid Accent 5" w:semiHidden="0" w:uiPriority="73" w:unhideWhenUsed="0"/>
-    <w:lsdException w:name="Light Shading Accent 6" w:semiHidden="0" w:uiPriority="60" w:unhideWhenUsed="0"/>
-    <w:lsdException w:name="Light List Accent 6" w:semiHidden="0" w:uiPriority="61" w:unhideWhenUsed="0"/>
-    <w:lsdException w:name="Light Grid Accent 6" w:semiHidden="0" w:uiPriority="62" w:unhideWhenUsed="0"/>
-    <w:lsdException w:name="Medium Shading 1 Accent 6" w:semiHidden="0" w:uiPriority="63" w:unhideWhenUsed="0"/>
-    <w:lsdException w:name="Medium Shading 2 Accent 6" w:semiHidden="0" w:uiPriority="64" w:unhideWhenUsed="0"/>
-    <w:lsdException w:name="Medium List 1 Accent 6" w:semiHidden="0" w:uiPriority="65" w:unhideWhenUsed="0"/>
-    <w:lsdException w:name="Medium List 2 Accent 6" w:semiHidden="0" w:uiPriority="66" w:unhideWhenUsed="0"/>
-    <w:lsdException w:name="Medium Grid 1 Accent 6" w:semiHidden="0" w:uiPriority="67" w:unhideWhenUsed="0"/>
-    <w:lsdException w:name="Medium Grid 2 Accent 6" w:semiHidden="0" w:uiPriority="68" w:unhideWhenUsed="0"/>
-    <w:lsdException w:name="Medium Grid 3 Accent 6" w:semiHidden="0" w:uiPriority="69" w:unhideWhenUsed="0"/>
-    <w:lsdException w:name="Dark List Accent 6" w:semiHidden="0" w:uiPriority="70" w:unhideWhenUsed="0"/>
-    <w:lsdException w:name="Colorful Shading Accent 6" w:semiHidden="0" w:uiPriority="71" w:unhideWhenUsed="0"/>
-    <w:lsdException w:name="Colorful List Accent 6" w:semiHidden="0" w:uiPriority="72" w:unhideWhenUsed="0"/>
-    <w:lsdException w:name="Colorful Grid Accent 6" w:semiHidden="0" w:uiPriority="73" w:unhideWhenUsed="0"/>
-    <w:lsdException w:name="Subtle Emphasis" w:semiHidden="0" w:uiPriority="19" w:unhideWhenUsed="0" w:qFormat="1"/>
-    <w:lsdException w:name="Intense Emphasis" w:semiHidden="0" w:uiPriority="21" w:unhideWhenUsed="0" w:qFormat="1"/>
-    <w:lsdException w:name="Subtle Reference" w:semiHidden="0" w:uiPriority="31" w:unhideWhenUsed="0" w:qFormat="1"/>
-    <w:lsdException w:name="Intense Reference" w:semiHidden="0" w:uiPriority="32" w:unhideWhenUsed="0" w:qFormat="1"/>
-    <w:lsdException w:name="Book Title" w:semiHidden="0" w:uiPriority="33" w:unhideWhenUsed="0" w:qFormat="1"/>
-    <w:lsdException w:name="Bibliography" w:uiPriority="37"/>
-    <w:lsdException w:name="TOC Heading" w:uiPriority="39" w:qFormat="1"/>
-  </w:latentStyles>
-  <w:style w:type="paragraph" w:default="1" w:styleId="Normal">
-    <w:name w:val="Normal"/>
-    <w:qFormat/>
-  </w:style>
-  <w:style w:type="character" w:default="1" w:styleId="DefaultParagraphFont">
-    <w:name w:val="Default Paragraph Font"/>
-    <w:uiPriority w:val="1"/>
-    <w:semiHidden/>
-    <w:unhideWhenUsed/>
-  </w:style>
-  <w:style w:type="table" w:default="1" w:styleId="TableNormal">
-    <w:name w:val="Normal Table"/>
-    <w:uiPriority w:val="99"/>
-    <w:semiHidden/>
-    <w:unhideWhenUsed/>
-    <w:tblPr>
-      <w:tblInd w:w="0" w:type="dxa"/>
-      <w:tblCellMar>
-        <w:top w:w="0" w:type="dxa"/>
-        <w:left w:w="108" w:type="dxa"/>
-        <w:bottom w:w="0" w:type="dxa"/>
-        <w:right w:w="108" w:type="dxa"/>
-      </w:tblCellMar>
-    </w:tblPr>
-  </w:style>
-  <w:style w:type="numbering" w:default="1" w:styleId="NoList">
-    <w:name w:val="No List"/>
-    <w:uiPriority w:val="99"/>
-    <w:semiHidden/>
-    <w:unhideWhenUsed/>
-  </w:style>
-  <w:style w:type="character" w:styleId="Hyperlink">
-    <w:name w:val="Hyperlink"/>
-    <w:basedOn w:val="DefaultParagraphFont"/>
-    <w:uiPriority w:val="99"/>
-    <w:unhideWhenUsed/>
-    <w:rsid w:val="00DC09D9"/>
-    <w:rPr>
-      <w:rFonts w:cs="Times New Roman"/>
-      <w:color w:val="0000FF" w:themeColor="hyperlink"/>
-      <w:u w:val="single"/>
-    </w:rPr>
-  </w:style>
-  <w:style w:type="paragraph" w:customStyle="1" w:styleId="default">
-    <w:name w:val="default"/>
-    <w:basedOn w:val="Normal"/>
-    <w:rsid w:val="00AD2819"/>
-    <w:pPr>
-      <w:autoSpaceDE w:val="0"/>
-      <w:autoSpaceDN w:val="0"/>
-      <w:spacing w:after="0" w:line="240" w:lineRule="auto"/>
-    </w:pPr>
-    <w:rPr>
-      <w:rFonts w:ascii="Arial" w:hAnsi="Arial" w:cs="Arial"/>
-      <w:sz w:val="24"/>
-      <w:szCs w:val="24"/>
-    </w:rPr>
-  </w:style>
-  <w:style w:type="paragraph" w:styleId="Header">
-    <w:name w:val="header"/>
-    <w:basedOn w:val="Normal"/>
-    <w:link w:val="HeaderChar"/>
-    <w:uiPriority w:val="99"/>
-    <w:unhideWhenUsed/>
-    <w:rsid w:val="00DC7884"/>
-    <w:pPr>
-      <w:tabs>
-        <w:tab w:val="center" w:pos="4680"/>
-        <w:tab w:val="right" w:pos="9360"/>
-      </w:tabs>
-      <w:spacing w:after="0" w:line="240" w:lineRule="auto"/>
-    </w:pPr>
-  </w:style>
-  <w:style w:type="character" w:customStyle="1" w:styleId="HeaderChar">
-    <w:name w:val="Header Char"/>
-    <w:basedOn w:val="DefaultParagraphFont"/>
-    <w:link w:val="Header"/>
-    <w:uiPriority w:val="99"/>
-    <w:rsid w:val="00DC7884"/>
-  </w:style>
-  <w:style w:type="paragraph" w:styleId="Footer">
-    <w:name w:val="footer"/>
-    <w:basedOn w:val="Normal"/>
-    <w:link w:val="FooterChar"/>
-    <w:uiPriority w:val="99"/>
-    <w:unhideWhenUsed/>
-    <w:rsid w:val="00DC7884"/>
-    <w:pPr>
-      <w:tabs>
-        <w:tab w:val="center" w:pos="4680"/>
-        <w:tab w:val="right" w:pos="9360"/>
-      </w:tabs>
-      <w:spacing w:after="0" w:line="240" w:lineRule="auto"/>
-    </w:pPr>
-  </w:style>
-  <w:style w:type="character" w:customStyle="1" w:styleId="FooterChar">
-    <w:name w:val="Footer Char"/>
-    <w:basedOn w:val="DefaultParagraphFont"/>
-    <w:link w:val="Footer"/>
-    <w:uiPriority w:val="99"/>
-    <w:rsid w:val="00DC7884"/>
-  </w:style>
-  <w:style w:type="paragraph" w:styleId="BalloonText">
-    <w:name w:val="Balloon Text"/>
-    <w:basedOn w:val="Normal"/>
-    <w:link w:val="BalloonTextChar"/>
-    <w:uiPriority w:val="99"/>
-    <w:semiHidden/>
-    <w:unhideWhenUsed/>
-    <w:rsid w:val="00DC7884"/>
-    <w:pPr>
-      <w:spacing w:after="0" w:line="240" w:lineRule="auto"/>
-    </w:pPr>
-    <w:rPr>
-      <w:rFonts w:ascii="Tahoma" w:hAnsi="Tahoma" w:cs="Tahoma"/>
-      <w:sz w:val="16"/>
-      <w:szCs w:val="16"/>
-    </w:rPr>
-  </w:style>
-  <w:style w:type="character" w:customStyle="1" w:styleId="BalloonTextChar">
-    <w:name w:val="Balloon Text Char"/>
-    <w:basedOn w:val="DefaultParagraphFont"/>
-    <w:link w:val="BalloonText"/>
-    <w:uiPriority w:val="99"/>
-    <w:semiHidden/>
-    <w:rsid w:val="00DC7884"/>
-    <w:rPr>
-      <w:rFonts w:ascii="Tahoma" w:hAnsi="Tahoma" w:cs="Tahoma"/>
-      <w:sz w:val="16"/>
-      <w:szCs w:val="16"/>
-    </w:rPr>
-  </w:style>
-</w:styles>
-</file>
-
-<file path=word/stylesWithEffects.xml><?xml version="1.0" encoding="utf-8"?>
-<w:styles xmlns:wpc="http://schemas.microsoft.com/office/word/2010/wordprocessingCanvas" xmlns:mc="http://schemas.openxmlformats.org/markup-compatibility/2006" xmlns:o="urn:schemas-microsoft-com:office:office" xmlns:r="http://schemas.openxmlformats.org/officeDocument/2006/relationships" xmlns:m="http://schemas.openxmlformats.org/officeDocument/2006/math" xmlns:v="urn:schemas-microsoft-com:vml" xmlns:wp14="http://schemas.microsoft.com/office/word/2010/wordprocessingDrawing" xmlns:wp="http://schemas.openxmlformats.org/drawingml/2006/wordprocessingDrawing" xmlns:w10="urn:schemas-microsoft-com:office:word" xmlns:w="http://schemas.openxmlformats.org/wordprocessingml/2006/main" xmlns:w14="http://schemas.microsoft.com/office/word/2010/wordml" xmlns:wpg="http://schemas.microsoft.com/office/word/2010/wordprocessingGroup" xmlns:wpi="http://schemas.microsoft.com/office/word/2010/wordprocessingInk" xmlns:wne="http://schemas.microsoft.com/office/word/2006/wordml" xmlns:wps="http://schemas.microsoft.com/office/word/2010/wordprocessingShape" mc:Ignorable="w14 wp14">
-  <w:docDefaults>
-    <w:rPrDefault>
-      <w:rPr>
-        <w:rFonts w:ascii="Microsoft Sans Serif" w:eastAsiaTheme="minorEastAsia" w:hAnsi="Microsoft Sans Serif" w:cs="Times New Roman"/>
-        <w:color w:val="000000"/>
-        <w:szCs w:val="18"/>
-        <w:lang w:val="el-GR" w:eastAsia="el-GR" w:bidi="ar-SA"/>
-      </w:rPr>
-    </w:rPrDefault>
-    <w:pPrDefault>
-      <w:pPr>
-        <w:spacing w:after="200" w:line="276" w:lineRule="auto"/>
-      </w:pPr>
-    </w:pPrDefault>
-  </w:docDefaults>
-  <w:latentStyles w:defLockedState="0" w:defUIPriority="99" w:defSemiHidden="1" w:defUnhideWhenUsed="1" w:defQFormat="0" w:count="267">
-    <w:lsdException w:name="Normal" w:semiHidden="0" w:uiPriority="0" w:unhideWhenUsed="0" w:qFormat="1"/>
-    <w:lsdException w:name="heading 1" w:semiHidden="0" w:uiPriority="9" w:unhideWhenUsed="0" w:qFormat="1"/>
-    <w:lsdException w:name="heading 2" w:uiPriority="9" w:qFormat="1"/>
-    <w:lsdException w:name="heading 3" w:uiPriority="9" w:qFormat="1"/>
-    <w:lsdException w:name="heading 4" w:uiPriority="9" w:qFormat="1"/>
-    <w:lsdException w:name="heading 5" w:uiPriority="9" w:qFormat="1"/>
-    <w:lsdException w:name="heading 6" w:uiPriority="9" w:qFormat="1"/>
-    <w:lsdException w:name="heading 7" w:uiPriority="9" w:qFormat="1"/>
-    <w:lsdException w:name="heading 8" w:uiPriority="9" w:qFormat="1"/>
-    <w:lsdException w:name="heading 9" w:uiPriority="9" w:qFormat="1"/>
-    <w:lsdException w:name="toc 1" w:uiPriority="39"/>
-    <w:lsdException w:name="toc 2" w:uiPriority="39"/>
-    <w:lsdException w:name="toc 3" w:uiPriority="39"/>
-    <w:lsdException w:name="toc 4" w:uiPriority="39"/>
-    <w:lsdException w:name="toc 5" w:uiPriority="39"/>
-    <w:lsdException w:name="toc 6" w:uiPriority="39"/>
-    <w:lsdException w:name="toc 7" w:uiPriority="39"/>
-    <w:lsdException w:name="toc 8" w:uiPriority="39"/>
-    <w:lsdException w:name="toc 9" w:uiPriority="39"/>
-    <w:lsdException w:name="caption" w:uiPriority="35" w:qFormat="1"/>
-    <w:lsdException w:name="Title" w:semiHidden="0" w:uiPriority="10" w:unhideWhenUsed="0" w:qFormat="1"/>
-    <w:lsdException w:name="Default Paragraph Font" w:uiPriority="1"/>
-    <w:lsdException w:name="Subtitle" w:semiHidden="0" w:uiPriority="11" w:unhideWhenUsed="0" w:qFormat="1"/>
-    <w:lsdException w:name="Strong" w:semiHidden="0" w:uiPriority="22" w:unhideWhenUsed="0" w:qFormat="1"/>
-    <w:lsdException w:name="Emphasis" w:semiHidden="0" w:uiPriority="20" w:unhideWhenUsed="0" w:qFormat="1"/>
-    <w:lsdException w:name="Table Grid" w:semiHidden="0" w:uiPriority="59" w:unhideWhenUsed="0"/>
-    <w:lsdException w:name="Placeholder Text" w:unhideWhenUsed="0"/>
-    <w:lsdException w:name="No Spacing" w:semiHidden="0" w:uiPriority="1" w:unhideWhenUsed="0" w:qFormat="1"/>
-    <w:lsdException w:name="Light Shading" w:semiHidden="0" w:uiPriority="60" w:unhideWhenUsed="0"/>
-    <w:lsdException w:name="Light List" w:semiHidden="0" w:uiPriority="61" w:unhideWhenUsed="0"/>
-    <w:lsdException w:name="Light Grid" w:semiHidden="0" w:uiPriority="62" w:unhideWhenUsed="0"/>
-    <w:lsdException w:name="Medium Shading 1" w:semiHidden="0" w:uiPriority="63" w:unhideWhenUsed="0"/>
-    <w:lsdException w:name="Medium Shading 2" w:semiHidden="0" w:uiPriority="64" w:unhideWhenUsed="0"/>
-    <w:lsdException w:name="Medium List 1" w:semiHidden="0" w:uiPriority="65" w:unhideWhenUsed="0"/>
-    <w:lsdException w:name="Medium List 2" w:semiHidden="0" w:uiPriority="66" w:unhideWhenUsed="0"/>
-    <w:lsdException w:name="Medium Grid 1" w:semiHidden="0" w:uiPriority="67" w:unhideWhenUsed="0"/>
-    <w:lsdException w:name="Medium Grid 2" w:semiHidden="0" w:uiPriority="68" w:unhideWhenUsed="0"/>
-    <w:lsdException w:name="Medium Grid 3" w:semiHidden="0" w:uiPriority="69" w:unhideWhenUsed="0"/>
-    <w:lsdException w:name="Dark List" w:semiHidden="0" w:uiPriority="70" w:unhideWhenUsed="0"/>
-    <w:lsdException w:name="Colorful Shading" w:semiHidden="0" w:uiPriority="71" w:unhideWhenUsed="0"/>
-    <w:lsdException w:name="Colorful List" w:semiHidden="0" w:uiPriority="72" w:unhideWhenUsed="0"/>
-    <w:lsdException w:name="Colorful Grid" w:semiHidden="0" w:uiPriority="73" w:unhideWhenUsed="0"/>
-    <w:lsdException w:name="Light Shading Accent 1" w:semiHidden="0" w:uiPriority="60" w:unhideWhenUsed="0"/>
-    <w:lsdException w:name="Light List Accent 1" w:semiHidden="0" w:uiPriority="61" w:unhideWhenUsed="0"/>
-    <w:lsdException w:name="Light Grid Accent 1" w:semiHidden="0" w:uiPriority="62" w:unhideWhenUsed="0"/>
-    <w:lsdException w:name="Medium Shading 1 Accent 1" w:semiHidden="0" w:uiPriority="63" w:unhideWhenUsed="0"/>
-    <w:lsdException w:name="Medium Shading 2 Accent 1" w:semiHidden="0" w:uiPriority="64" w:unhideWhenUsed="0"/>
-    <w:lsdException w:name="Medium List 1 Accent 1" w:semiHidden="0" w:uiPriority="65" w:unhideWhenUsed="0"/>
-    <w:lsdException w:name="Revision" w:unhideWhenUsed="0"/>
-    <w:lsdException w:name="List Paragraph" w:semiHidden="0" w:uiPriority="34" w:unhideWhenUsed="0" w:qFormat="1"/>
-    <w:lsdException w:name="Quote" w:semiHidden="0" w:uiPriority="29" w:unhideWhenUsed="0" w:qFormat="1"/>
-    <w:lsdException w:name="Intense Quote" w:semiHidden="0" w:uiPriority="30" w:unhideWhenUsed="0" w:qFormat="1"/>
-    <w:lsdException w:name="Medium List 2 Accent 1" w:semiHidden="0" w:uiPriority="66" w:unhideWhenUsed="0"/>
-    <w:lsdException w:name="Medium Grid 1 Accent 1" w:semiHidden="0" w:uiPriority="67" w:unhideWhenUsed="0"/>
-    <w:lsdException w:name="Medium Grid 2 Accent 1" w:semiHidden="0" w:uiPriority="68" w:unhideWhenUsed="0"/>
-    <w:lsdException w:name="Medium Grid 3 Accent 1" w:semiHidden="0" w:uiPriority="69" w:unhideWhenUsed="0"/>
-    <w:lsdException w:name="Dark List Accent 1" w:semiHidden="0" w:uiPriority="70" w:unhideWhenUsed="0"/>
-    <w:lsdException w:name="Colorful Shading Accent 1" w:semiHidden="0" w:uiPriority="71" w:unhideWhenUsed="0"/>
-    <w:lsdException w:name="Colorful List Accent 1" w:semiHidden="0" w:uiPriority="72" w:unhideWhenUsed="0"/>
-    <w:lsdException w:name="Colorful Grid Accent 1" w:semiHidden="0" w:uiPriority="73" w:unhideWhenUsed="0"/>
-    <w:lsdException w:name="Light Shading Accent 2" w:semiHidden="0" w:uiPriority="60" w:unhideWhenUsed="0"/>
-    <w:lsdException w:name="Light List Accent 2" w:semiHidden="0" w:uiPriority="61" w:unhideWhenUsed="0"/>
-    <w:lsdException w:name="Light Grid Accent 2" w:semiHidden="0" w:uiPriority="62" w:unhideWhenUsed="0"/>
-    <w:lsdException w:name="Medium Shading 1 Accent 2" w:semiHidden="0" w:uiPriority="63" w:unhideWhenUsed="0"/>
-    <w:lsdException w:name="Medium Shading 2 Accent 2" w:semiHidden="0" w:uiPriority="64" w:unhideWhenUsed="0"/>
-    <w:lsdException w:name="Medium List 1 Accent 2" w:semiHidden="0" w:uiPriority="65" w:unhideWhenUsed="0"/>
-    <w:lsdException w:name="Medium List 2 Accent 2" w:semiHidden="0" w:uiPriority="66" w:unhideWhenUsed="0"/>
-    <w:lsdException w:name="Medium Grid 1 Accent 2" w:semiHidden="0" w:uiPriority="67" w:unhideWhenUsed="0"/>
-    <w:lsdException w:name="Medium Grid 2 Accent 2" w:semiHidden="0" w:uiPriority="68" w:unhideWhenUsed="0"/>
-    <w:lsdException w:name="Medium Grid 3 Accent 2" w:semiHidden="0" w:uiPriority="69" w:unhideWhenUsed="0"/>
-    <w:lsdException w:name="Dark List Accent 2" w:semiHidden="0" w:uiPriority="70" w:unhideWhenUsed="0"/>
-    <w:lsdException w:name="Colorful Shading Accent 2" w:semiHidden="0" w:uiPriority="71" w:unhideWhenUsed="0"/>
-    <w:lsdException w:name="Colorful List Accent 2" w:semiHidden="0" w:uiPriority="72" w:unhideWhenUsed="0"/>
-    <w:lsdException w:name="Colorful Grid Accent 2" w:semiHidden="0" w:uiPriority="73" w:unhideWhenUsed="0"/>
-    <w:lsdException w:name="Light Shading Accent 3" w:semiHidden="0" w:uiPriority="60" w:unhideWhenUsed="0"/>
-    <w:lsdException w:name="Light List Accent 3" w:semiHidden="0" w:uiPriority="61" w:unhideWhenUsed="0"/>
-    <w:lsdException w:name="Light Grid Accent 3" w:semiHidden="0" w:uiPriority="62" w:unhideWhenUsed="0"/>
-    <w:lsdException w:name="Medium Shading 1 Accent 3" w:semiHidden="0" w:uiPriority="63" w:unhideWhenUsed="0"/>
-    <w:lsdException w:name="Medium Shading 2 Accent 3" w:semiHidden="0" w:uiPriority="64" w:unhideWhenUsed="0"/>
-    <w:lsdException w:name="Medium List 1 Accent 3" w:semiHidden="0" w:uiPriority="65" w:unhideWhenUsed="0"/>
-    <w:lsdException w:name="Medium List 2 Accent 3" w:semiHidden="0" w:uiPriority="66" w:unhideWhenUsed="0"/>
-    <w:lsdException w:name="Medium Grid 1 Accent 3" w:semiHidden="0" w:uiPriority="67" w:unhideWhenUsed="0"/>
-    <w:lsdException w:name="Medium Grid 2 Accent 3" w:semiHidden="0" w:uiPriority="68" w:unhideWhenUsed="0"/>
-    <w:lsdException w:name="Medium Grid 3 Accent 3" w:semiHidden="0" w:uiPriority="69" w:unhideWhenUsed="0"/>
-    <w:lsdException w:name="Dark List Accent 3" w:semiHidden="0" w:uiPriority="70" w:unhideWhenUsed="0"/>
-    <w:lsdException w:name="Colorful Shading Accent 3" w:semiHidden="0" w:uiPriority="71" w:unhideWhenUsed="0"/>
-    <w:lsdException w:name="Colorful List Accent 3" w:semiHidden="0" w:uiPriority="72" w:unhideWhenUsed="0"/>
-    <w:lsdException w:name="Colorful Grid Accent 3" w:semiHidden="0" w:uiPriority="73" w:unhideWhenUsed="0"/>
-    <w:lsdException w:name="Light Shading Accent 4" w:semiHidden="0" w:uiPriority="60" w:unhideWhenUsed="0"/>
-    <w:lsdException w:name="Light List Accent 4" w:semiHidden="0" w:uiPriority="61" w:unhideWhenUsed="0"/>
-    <w:lsdException w:name="Light Grid Accent 4" w:semiHidden="0" w:uiPriority="62" w:unhideWhenUsed="0"/>
-    <w:lsdException w:name="Medium Shading 1 Accent 4" w:semiHidden="0" w:uiPriority="63" w:unhideWhenUsed="0"/>
-    <w:lsdException w:name="Medium Shading 2 Accent 4" w:semiHidden="0" w:uiPriority="64" w:unhideWhenUsed="0"/>
-    <w:lsdException w:name="Medium List 1 Accent 4" w:semiHidden="0" w:uiPriority="65" w:unhideWhenUsed="0"/>
-    <w:lsdException w:name="Medium List 2 Accent 4" w:semiHidden="0" w:uiPriority="66" w:unhideWhenUsed="0"/>
-    <w:lsdException w:name="Medium Grid 1 Accent 4" w:semiHidden="0" w:uiPriority="67" w:unhideWhenUsed="0"/>
-    <w:lsdException w:name="Medium Grid 2 Accent 4" w:semiHidden="0" w:uiPriority="68" w:unhideWhenUsed="0"/>
-    <w:lsdException w:name="Medium Grid 3 Accent 4" w:semiHidden="0" w:uiPriority="69" w:unhideWhenUsed="0"/>
-    <w:lsdException w:name="Dark List Accent 4" w:semiHidden="0" w:uiPriority="70" w:unhideWhenUsed="0"/>
-    <w:lsdException w:name="Colorful Shading Accent 4" w:semiHidden="0" w:uiPriority="71" w:unhideWhenUsed="0"/>
-    <w:lsdException w:name="Colorful List Accent 4" w:semiHidden="0" w:uiPriority="72" w:unhideWhenUsed="0"/>
-    <w:lsdException w:name="Colorful Grid Accent 4" w:semiHidden="0" w:uiPriority="73" w:unhideWhenUsed="0"/>
-    <w:lsdException w:name="Light Shading Accent 5" w:semiHidden="0" w:uiPriority="60" w:unhideWhenUsed="0"/>
-    <w:lsdException w:name="Light List Accent 5" w:semiHidden="0" w:uiPriority="61" w:unhideWhenUsed="0"/>
-    <w:lsdException w:name="Light Grid Accent 5" w:semiHidden="0" w:uiPriority="62" w:unhideWhenUsed="0"/>
-    <w:lsdException w:name="Medium Shading 1 Accent 5" w:semiHidden="0" w:uiPriority="63" w:unhideWhenUsed="0"/>
-    <w:lsdException w:name="Medium Shading 2 Accent 5" w:semiHidden="0" w:uiPriority="64" w:unhideWhenUsed="0"/>
-    <w:lsdException w:name="Medium List 1 Accent 5" w:semiHidden="0" w:uiPriority="65" w:unhideWhenUsed="0"/>
-    <w:lsdException w:name="Medium List 2 Accent 5" w:semiHidden="0" w:uiPriority="66" w:unhideWhenUsed="0"/>
-    <w:lsdException w:name="Medium Grid 1 Accent 5" w:semiHidden="0" w:uiPriority="67" w:unhideWhenUsed="0"/>
-    <w:lsdException w:name="Medium Grid 2 Accent 5" w:semiHidden="0" w:uiPriority="68" w:unhideWhenUsed="0"/>
-    <w:lsdException w:name="Medium Grid 3 Accent 5" w:semiHidden="0" w:uiPriority="69" w:unhideWhenUsed="0"/>
-    <w:lsdException w:name="Dark List Accent 5" w:semiHidden="0" w:uiPriority="70" w:unhideWhenUsed="0"/>
-    <w:lsdException w:name="Colorful Shading Accent 5" w:semiHidden="0" w:uiPriority="71" w:unhideWhenUsed="0"/>
-    <w:lsdException w:name="Colorful List Accent 5" w:semiHidden="0" w:uiPriority="72" w:unhideWhenUsed="0"/>
-    <w:lsdException w:name="Colorful Grid Accent 5" w:semiHidden="0" w:uiPriority="73" w:unhideWhenUsed="0"/>
-    <w:lsdException w:name="Light Shading Accent 6" w:semiHidden="0" w:uiPriority="60" w:unhideWhenUsed="0"/>
-    <w:lsdException w:name="Light List Accent 6" w:semiHidden="0" w:uiPriority="61" w:unhideWhenUsed="0"/>
-    <w:lsdException w:name="Light Grid Accent 6" w:semiHidden="0" w:uiPriority="62" w:unhideWhenUsed="0"/>
-    <w:lsdException w:name="Medium Shading 1 Accent 6" w:semiHidden="0" w:uiPriority="63" w:unhideWhenUsed="0"/>
-    <w:lsdException w:name="Medium Shading 2 Accent 6" w:semiHidden="0" w:uiPriority="64" w:unhideWhenUsed="0"/>
-    <w:lsdException w:name="Medium List 1 Accent 6" w:semiHidden="0" w:uiPriority="65" w:unhideWhenUsed="0"/>
-    <w:lsdException w:name="Medium List 2 Accent 6" w:semiHidden="0" w:uiPriority="66" w:unhideWhenUsed="0"/>
-    <w:lsdException w:name="Medium Grid 1 Accent 6" w:semiHidden="0" w:uiPriority="67" w:unhideWhenUsed="0"/>
-    <w:lsdException w:name="Medium Grid 2 Accent 6" w:semiHidden="0" w:uiPriority="68" w:unhideWhenUsed="0"/>
-    <w:lsdException w:name="Medium Grid 3 Accent 6" w:semiHidden="0" w:uiPriority="69" w:unhideWhenUsed="0"/>
-    <w:lsdException w:name="Dark List Accent 6" w:semiHidden="0" w:uiPriority="70" w:unhideWhenUsed="0"/>
-    <w:lsdException w:name="Colorful Shading Accent 6" w:semiHidden="0" w:uiPriority="71" w:unhideWhenUsed="0"/>
-    <w:lsdException w:name="Colorful List Accent 6" w:semiHidden="0" w:uiPriority="72" w:unhideWhenUsed="0"/>
-    <w:lsdException w:name="Colorful Grid Accent 6" w:semiHidden="0" w:uiPriority="73" w:unhideWhenUsed="0"/>
-    <w:lsdException w:name="Subtle Emphasis" w:semiHidden="0" w:uiPriority="19" w:unhideWhenUsed="0" w:qFormat="1"/>
-    <w:lsdException w:name="Intense Emphasis" w:semiHidden="0" w:uiPriority="21" w:unhideWhenUsed="0" w:qFormat="1"/>
-    <w:lsdException w:name="Subtle Reference" w:semiHidden="0" w:uiPriority="31" w:unhideWhenUsed="0" w:qFormat="1"/>
-    <w:lsdException w:name="Intense Reference" w:semiHidden="0" w:uiPriority="32" w:unhideWhenUsed="0" w:qFormat="1"/>
-    <w:lsdException w:name="Book Title" w:semiHidden="0" w:uiPriority="33" w:unhideWhenUsed="0" w:qFormat="1"/>
-    <w:lsdException w:name="Bibliography" w:uiPriority="37"/>
-    <w:lsdException w:name="TOC Heading" w:uiPriority="39" w:qFormat="1"/>
+  <w:latentStyles w:defLockedState="0" w:defUIPriority="99" w:defSemiHidden="0" w:defUnhideWhenUsed="0" w:defQFormat="0" w:count="376">
+    <w:lsdException w:name="Normal" w:uiPriority="0" w:qFormat="1"/>
+    <w:lsdException w:name="heading 1" w:uiPriority="9" w:qFormat="1"/>
+    <w:lsdException w:name="heading 2" w:semiHidden="1" w:uiPriority="9" w:unhideWhenUsed="1" w:qFormat="1"/>
+    <w:lsdException w:name="heading 3" w:semiHidden="1" w:uiPriority="9" w:unhideWhenUsed="1" w:qFormat="1"/>
+    <w:lsdException w:name="heading 4" w:semiHidden="1" w:uiPriority="9" w:unhideWhenUsed="1" w:qFormat="1"/>
+    <w:lsdException w:name="heading 5" w:semiHidden="1" w:uiPriority="9" w:unhideWhenUsed="1" w:qFormat="1"/>
+    <w:lsdException w:name="heading 6" w:semiHidden="1" w:uiPriority="9" w:unhideWhenUsed="1" w:qFormat="1"/>
+    <w:lsdException w:name="heading 7" w:semiHidden="1" w:uiPriority="9" w:unhideWhenUsed="1" w:qFormat="1"/>
+    <w:lsdException w:name="heading 8" w:semiHidden="1" w:uiPriority="9" w:unhideWhenUsed="1" w:qFormat="1"/>
+    <w:lsdException w:name="heading 9" w:semiHidden="1" w:uiPriority="9" w:unhideWhenUsed="1" w:qFormat="1"/>
+    <w:lsdException w:name="index 1" w:semiHidden="1" w:unhideWhenUsed="1"/>
+    <w:lsdException w:name="index 2" w:semiHidden="1" w:unhideWhenUsed="1"/>
+    <w:lsdException w:name="index 3" w:semiHidden="1" w:unhideWhenUsed="1"/>
+    <w:lsdException w:name="index 4" w:semiHidden="1" w:unhideWhenUsed="1"/>
+    <w:lsdException w:name="index 5" w:semiHidden="1" w:unhideWhenUsed="1"/>
+    <w:lsdException w:name="index 6" w:semiHidden="1" w:unhideWhenUsed="1"/>
+    <w:lsdException w:name="index 7" w:semiHidden="1" w:unhideWhenUsed="1"/>
+    <w:lsdException w:name="index 8" w:semiHidden="1" w:unhideWhenUsed="1"/>
+    <w:lsdException w:name="index 9" w:semiHidden="1" w:unhideWhenUsed="1"/>
+    <w:lsdException w:name="toc 1" w:semiHidden="1" w:uiPriority="39" w:unhideWhenUsed="1"/>
+    <w:lsdException w:name="toc 2" w:semiHidden="1" w:uiPriority="39" w:unhideWhenUsed="1"/>
+    <w:lsdException w:name="toc 3" w:semiHidden="1" w:uiPriority="39" w:unhideWhenUsed="1"/>
+    <w:lsdException w:name="toc 4" w:semiHidden="1" w:uiPriority="39" w:unhideWhenUsed="1"/>
+    <w:lsdException w:name="toc 5" w:semiHidden="1" w:uiPriority="39" w:unhideWhenUsed="1"/>
+    <w:lsdException w:name="toc 6" w:semiHidden="1" w:uiPriority="39" w:unhideWhenUsed="1"/>
+    <w:lsdException w:name="toc 7" w:semiHidden="1" w:uiPriority="39" w:unhideWhenUsed="1"/>
+    <w:lsdException w:name="toc 8" w:semiHidden="1" w:uiPriority="39" w:unhideWhenUsed="1"/>
+    <w:lsdException w:name="toc 9" w:semiHidden="1" w:uiPriority="39" w:unhideWhenUsed="1"/>
+    <w:lsdException w:name="Normal Indent" w:semiHidden="1" w:unhideWhenUsed="1"/>
+    <w:lsdException w:name="footnote text" w:semiHidden="1" w:unhideWhenUsed="1"/>
+    <w:lsdException w:name="annotation text" w:semiHidden="1" w:unhideWhenUsed="1"/>
+    <w:lsdException w:name="header" w:semiHidden="1" w:unhideWhenUsed="1"/>
+    <w:lsdException w:name="footer" w:semiHidden="1" w:unhideWhenUsed="1"/>
+    <w:lsdException w:name="index heading" w:semiHidden="1" w:unhideWhenUsed="1"/>
+    <w:lsdException w:name="caption" w:semiHidden="1" w:uiPriority="35" w:unhideWhenUsed="1" w:qFormat="1"/>
+    <w:lsdException w:name="table of figures" w:semiHidden="1" w:unhideWhenUsed="1"/>
+    <w:lsdException w:name="envelope address" w:semiHidden="1" w:unhideWhenUsed="1"/>
+    <w:lsdException w:name="envelope return" w:semiHidden="1" w:unhideWhenUsed="1"/>
+    <w:lsdException w:name="footnote reference" w:semiHidden="1" w:unhideWhenUsed="1"/>
+    <w:lsdException w:name="annotation reference" w:semiHidden="1" w:unhideWhenUsed="1"/>
+    <w:lsdException w:name="line number" w:semiHidden="1" w:unhideWhenUsed="1"/>
+    <w:lsdException w:name="page number" w:semiHidden="1" w:unhideWhenUsed="1"/>
+    <w:lsdException w:name="endnote reference" w:semiHidden="1" w:unhideWhenUsed="1"/>
+    <w:lsdException w:name="endnote text" w:semiHidden="1" w:unhideWhenUsed="1"/>
+    <w:lsdException w:name="table of authorities" w:semiHidden="1" w:unhideWhenUsed="1"/>
+    <w:lsdException w:name="macro" w:semiHidden="1" w:unhideWhenUsed="1"/>
+    <w:lsdException w:name="toa heading" w:semiHidden="1" w:unhideWhenUsed="1"/>
+    <w:lsdException w:name="List" w:semiHidden="1" w:unhideWhenUsed="1"/>
+    <w:lsdException w:name="List Bullet" w:semiHidden="1" w:unhideWhenUsed="1"/>
+    <w:lsdException w:name="List Number" w:semiHidden="1" w:unhideWhenUsed="1"/>
+    <w:lsdException w:name="List 2" w:semiHidden="1" w:unhideWhenUsed="1"/>
+    <w:lsdException w:name="List 3" w:semiHidden="1" w:unhideWhenUsed="1"/>
+    <w:lsdException w:name="List 4" w:semiHidden="1" w:unhideWhenUsed="1"/>
+    <w:lsdException w:name="List 5" w:semiHidden="1" w:unhideWhenUsed="1"/>
+    <w:lsdException w:name="List Bullet 2" w:semiHidden="1" w:unhideWhenUsed="1"/>
+    <w:lsdException w:name="List Bullet 3" w:semiHidden="1" w:unhideWhenUsed="1"/>
+    <w:lsdException w:name="List Bullet 4" w:semiHidden="1" w:unhideWhenUsed="1"/>
+    <w:lsdException w:name="List Bullet 5" w:semiHidden="1" w:unhideWhenUsed="1"/>
+    <w:lsdException w:name="List Number 2" w:semiHidden="1" w:unhideWhenUsed="1"/>
+    <w:lsdException w:name="List Number 3" w:semiHidden="1" w:unhideWhenUsed="1"/>
+    <w:lsdException w:name="List Number 4" w:semiHidden="1" w:unhideWhenUsed="1"/>
+    <w:lsdException w:name="List Number 5" w:semiHidden="1" w:unhideWhenUsed="1"/>
+    <w:lsdException w:name="Title" w:uiPriority="10" w:qFormat="1"/>
+    <w:lsdException w:name="Closing" w:semiHidden="1" w:unhideWhenUsed="1"/>
+    <w:lsdException w:name="Signature" w:semiHidden="1" w:unhideWhenUsed="1"/>
+    <w:lsdException w:name="Default Paragraph Font" w:semiHidden="1" w:uiPriority="1" w:unhideWhenUsed="1"/>
+    <w:lsdException w:name="Body Text" w:semiHidden="1" w:unhideWhenUsed="1"/>
+    <w:lsdException w:name="Body Text Indent" w:semiHidden="1" w:unhideWhenUsed="1"/>
+    <w:lsdException w:name="List Continue" w:semiHidden="1" w:unhideWhenUsed="1"/>
+    <w:lsdException w:name="List Continue 2" w:semiHidden="1" w:unhideWhenUsed="1"/>
+    <w:lsdException w:name="List Continue 3" w:semiHidden="1" w:unhideWhenUsed="1"/>
+    <w:lsdException w:name="List Continue 4" w:semiHidden="1" w:unhideWhenUsed="1"/>
+    <w:lsdException w:name="List Continue 5" w:semiHidden="1" w:unhideWhenUsed="1"/>
+    <w:lsdException w:name="Message Header" w:semiHidden="1" w:unhideWhenUsed="1"/>
+    <w:lsdException w:name="Subtitle" w:uiPriority="11" w:qFormat="1"/>
+    <w:lsdException w:name="Salutation" w:semiHidden="1" w:unhideWhenUsed="1"/>
+    <w:lsdException w:name="Date" w:semiHidden="1" w:unhideWhenUsed="1"/>
+    <w:lsdException w:name="Body Text First Indent" w:semiHidden="1" w:unhideWhenUsed="1"/>
+    <w:lsdException w:name="Body Text First Indent 2" w:semiHidden="1" w:unhideWhenUsed="1"/>
+    <w:lsdException w:name="Note Heading" w:semiHidden="1" w:unhideWhenUsed="1"/>
+    <w:lsdException w:name="Body Text 2" w:semiHidden="1" w:unhideWhenUsed="1"/>
+    <w:lsdException w:name="Body Text 3" w:semiHidden="1" w:unhideWhenUsed="1"/>
+    <w:lsdException w:name="Body Text Indent 2" w:semiHidden="1" w:unhideWhenUsed="1"/>
+    <w:lsdException w:name="Body Text Indent 3" w:semiHidden="1" w:unhideWhenUsed="1"/>
+    <w:lsdException w:name="Block Text" w:semiHidden="1" w:unhideWhenUsed="1"/>
+    <w:lsdException w:name="Hyperlink" w:semiHidden="1" w:unhideWhenUsed="1"/>
+    <w:lsdException w:name="FollowedHyperlink" w:semiHidden="1" w:unhideWhenUsed="1"/>
+    <w:lsdException w:name="Strong" w:uiPriority="22" w:qFormat="1"/>
+    <w:lsdException w:name="Emphasis" w:uiPriority="20" w:qFormat="1"/>
+    <w:lsdException w:name="Document Map" w:semiHidden="1" w:unhideWhenUsed="1"/>
+    <w:lsdException w:name="Plain Text" w:semiHidden="1" w:unhideWhenUsed="1"/>
+    <w:lsdException w:name="E-mail Signature" w:semiHidden="1" w:unhideWhenUsed="1"/>
+    <w:lsdException w:name="HTML Top of Form" w:semiHidden="1" w:unhideWhenUsed="1"/>
+    <w:lsdException w:name="HTML Bottom of Form" w:semiHidden="1" w:unhideWhenUsed="1"/>
+    <w:lsdException w:name="Normal (Web)" w:semiHidden="1" w:unhideWhenUsed="1"/>
+    <w:lsdException w:name="HTML Acronym" w:semiHidden="1" w:unhideWhenUsed="1"/>
+    <w:lsdException w:name="HTML Address" w:semiHidden="1" w:unhideWhenUsed="1"/>
+    <w:lsdException w:name="HTML Cite" w:semiHidden="1" w:unhideWhenUsed="1"/>
+    <w:lsdException w:name="HTML Code" w:semiHidden="1" w:unhideWhenUsed="1"/>
+    <w:lsdException w:name="HTML Definition" w:semiHidden="1" w:unhideWhenUsed="1"/>
+    <w:lsdException w:name="HTML Keyboard" w:semiHidden="1" w:unhideWhenUsed="1"/>
+    <w:lsdException w:name="HTML Preformatted" w:semiHidden="1" w:unhideWhenUsed="1"/>
+    <w:lsdException w:name="HTML Sample" w:semiHidden="1" w:unhideWhenUsed="1"/>
+    <w:lsdException w:name="HTML Typewriter" w:semiHidden="1" w:unhideWhenUsed="1"/>
+    <w:lsdException w:name="HTML Variable" w:semiHidden="1" w:unhideWhenUsed="1"/>
+    <w:lsdException w:name="Normal Table" w:semiHidden="1" w:unhideWhenUsed="1"/>
+    <w:lsdException w:name="annotation subject" w:semiHidden="1" w:unhideWhenUsed="1"/>
+    <w:lsdException w:name="No List" w:semiHidden="1" w:unhideWhenUsed="1"/>
+    <w:lsdException w:name="Outline List 1" w:semiHidden="1" w:unhideWhenUsed="1"/>
+    <w:lsdException w:name="Outline List 2" w:semiHidden="1" w:unhideWhenUsed="1"/>
+    <w:lsdException w:name="Outline List 3" w:semiHidden="1" w:unhideWhenUsed="1"/>
+    <w:lsdException w:name="Table Simple 1" w:semiHidden="1" w:unhideWhenUsed="1"/>
+    <w:lsdException w:name="Table Simple 2" w:semiHidden="1" w:unhideWhenUsed="1"/>
+    <w:lsdException w:name="Table Simple 3" w:semiHidden="1" w:unhideWhenUsed="1"/>
+    <w:lsdException w:name="Table Classic 1" w:semiHidden="1" w:unhideWhenUsed="1"/>
+    <w:lsdException w:name="Table Classic 2" w:semiHidden="1" w:unhideWhenUsed="1"/>
+    <w:lsdException w:name="Table Classic 3" w:semiHidden="1" w:unhideWhenUsed="1"/>
+    <w:lsdException w:name="Table Classic 4" w:semiHidden="1" w:unhideWhenUsed="1"/>
+    <w:lsdException w:name="Table Colorful 1" w:semiHidden="1" w:unhideWhenUsed="1"/>
+    <w:lsdException w:name="Table Colorful 2" w:semiHidden="1" w:unhideWhenUsed="1"/>
+    <w:lsdException w:name="Table Colorful 3" w:semiHidden="1" w:unhideWhenUsed="1"/>
+    <w:lsdException w:name="Table Columns 1" w:semiHidden="1" w:unhideWhenUsed="1"/>
+    <w:lsdException w:name="Table Columns 2" w:semiHidden="1" w:unhideWhenUsed="1"/>
+    <w:lsdException w:name="Table Columns 3" w:semiHidden="1" w:unhideWhenUsed="1"/>
+    <w:lsdException w:name="Table Columns 4" w:semiHidden="1" w:unhideWhenUsed="1"/>
+    <w:lsdException w:name="Table Columns 5" w:semiHidden="1" w:unhideWhenUsed="1"/>
+    <w:lsdException w:name="Table Grid 1" w:semiHidden="1" w:unhideWhenUsed="1"/>
+    <w:lsdException w:name="Table Grid 2" w:semiHidden="1" w:unhideWhenUsed="1"/>
+    <w:lsdException w:name="Table Grid 3" w:semiHidden="1" w:unhideWhenUsed="1"/>
+    <w:lsdException w:name="Table Grid 4" w:semiHidden="1" w:unhideWhenUsed="1"/>
+    <w:lsdException w:name="Table Grid 5" w:semiHidden="1" w:unhideWhenUsed="1"/>
+    <w:lsdException w:name="Table Grid 6" w:semiHidden="1" w:unhideWhenUsed="1"/>
+    <w:lsdException w:name="Table Grid 7" w:semiHidden="1" w:unhideWhenUsed="1"/>
+    <w:lsdException w:name="Table Grid 8" w:semiHidden="1" w:unhideWhenUsed="1"/>
+    <w:lsdException w:name="Table List 1" w:semiHidden="1" w:unhideWhenUsed="1"/>
+    <w:lsdException w:name="Table List 2" w:semiHidden="1" w:unhideWhenUsed="1"/>
+    <w:lsdException w:name="Table List 3" w:semiHidden="1" w:unhideWhenUsed="1"/>
+    <w:lsdException w:name="Table List 4" w:semiHidden="1" w:unhideWhenUsed="1"/>
+    <w:lsdException w:name="Table List 5" w:semiHidden="1" w:unhideWhenUsed="1"/>
+    <w:lsdException w:name="Table List 6" w:semiHidden="1" w:unhideWhenUsed="1"/>
+    <w:lsdException w:name="Table List 7" w:semiHidden="1" w:unhideWhenUsed="1"/>
+    <w:lsdException w:name="Table List 8" w:semiHidden="1" w:unhideWhenUsed="1"/>
+    <w:lsdException w:name="Table 3D effects 1" w:semiHidden="1" w:unhideWhenUsed="1"/>
+    <w:lsdException w:name="Table 3D effects 2" w:semiHidden="1" w:unhideWhenUsed="1"/>
+    <w:lsdException w:name="Table 3D effects 3" w:semiHidden="1" w:unhideWhenUsed="1"/>
+    <w:lsdException w:name="Table Contemporary" w:semiHidden="1" w:unhideWhenUsed="1"/>
+    <w:lsdException w:name="Table Elegant" w:semiHidden="1" w:unhideWhenUsed="1"/>
+    <w:lsdException w:name="Table Professional" w:semiHidden="1" w:unhideWhenUsed="1"/>
+    <w:lsdException w:name="Table Subtle 1" w:semiHidden="1" w:unhideWhenUsed="1"/>
+    <w:lsdException w:name="Table Subtle 2" w:semiHidden="1" w:unhideWhenUsed="1"/>
+    <w:lsdException w:name="Table Web 1" w:semiHidden="1" w:unhideWhenUsed="1"/>
+    <w:lsdException w:name="Table Web 2" w:semiHidden="1" w:unhideWhenUsed="1"/>
+    <w:lsdException w:name="Table Web 3" w:semiHidden="1" w:unhideWhenUsed="1"/>
+    <w:lsdException w:name="Balloon Text" w:semiHidden="1" w:unhideWhenUsed="1"/>
+    <w:lsdException w:name="Table Grid" w:uiPriority="59"/>
+    <w:lsdException w:name="Table Theme" w:semiHidden="1" w:unhideWhenUsed="1"/>
+    <w:lsdException w:name="Placeholder Text" w:semiHidden="1"/>
+    <w:lsdException w:name="No Spacing" w:uiPriority="1" w:qFormat="1"/>
+    <w:lsdException w:name="Light Shading" w:uiPriority="60"/>
+    <w:lsdException w:name="Light List" w:uiPriority="61"/>
+    <w:lsdException w:name="Light Grid" w:uiPriority="62"/>
+    <w:lsdException w:name="Medium Shading 1" w:uiPriority="63"/>
+    <w:lsdException w:name="Medium Shading 2" w:uiPriority="64"/>
+    <w:lsdException w:name="Medium List 1" w:uiPriority="65"/>
+    <w:lsdException w:name="Medium List 2" w:uiPriority="66"/>
+    <w:lsdException w:name="Medium Grid 1" w:uiPriority="67"/>
+    <w:lsdException w:name="Medium Grid 2" w:uiPriority="68"/>
+    <w:lsdException w:name="Medium Grid 3" w:uiPriority="69"/>
+    <w:lsdException w:name="Dark List" w:uiPriority="70"/>
+    <w:lsdException w:name="Colorful Shading" w:uiPriority="71"/>
+    <w:lsdException w:name="Colorful List" w:uiPriority="72"/>
+    <w:lsdException w:name="Colorful Grid" w:uiPriority="73"/>
+    <w:lsdException w:name="Light Shading Accent 1" w:uiPriority="60"/>
+    <w:lsdException w:name="Light List Accent 1" w:uiPriority="61"/>
+    <w:lsdException w:name="Light Grid Accent 1" w:uiPriority="62"/>
+    <w:lsdException w:name="Medium Shading 1 Accent 1" w:uiPriority="63"/>
+    <w:lsdException w:name="Medium Shading 2 Accent 1" w:uiPriority="64"/>
+    <w:lsdException w:name="Medium List 1 Accent 1" w:uiPriority="65"/>
+    <w:lsdException w:name="Revision" w:semiHidden="1"/>
+    <w:lsdException w:name="List Paragraph" w:uiPriority="34" w:qFormat="1"/>
+    <w:lsdException w:name="Quote" w:uiPriority="29" w:qFormat="1"/>
+    <w:lsdException w:name="Intense Quote" w:uiPriority="30" w:qFormat="1"/>
+    <w:lsdException w:name="Medium List 2 Accent 1" w:uiPriority="66"/>
+    <w:lsdException w:name="Medium Grid 1 Accent 1" w:uiPriority="67"/>
+    <w:lsdException w:name="Medium Grid 2 Accent 1" w:uiPriority="68"/>
+    <w:lsdException w:name="Medium Grid 3 Accent 1" w:uiPriority="69"/>
+    <w:lsdException w:name="Dark List Accent 1" w:uiPriority="70"/>
+    <w:lsdException w:name="Colorful Shading Accent 1" w:uiPriority="71"/>
+    <w:lsdException w:name="Colorful List Accent 1" w:uiPriority="72"/>
+    <w:lsdException w:name="Colorful Grid Accent 1" w:uiPriority="73"/>
+    <w:lsdException w:name="Light Shading Accent 2" w:uiPriority="60"/>
+    <w:lsdException w:name="Light List Accent 2" w:uiPriority="61"/>
+    <w:lsdException w:name="Light Grid Accent 2" w:uiPriority="62"/>
+    <w:lsdException w:name="Medium Shading 1 Accent 2" w:uiPriority="63"/>
+    <w:lsdException w:name="Medium Shading 2 Accent 2" w:uiPriority="64"/>
+    <w:lsdException w:name="Medium List 1 Accent 2" w:uiPriority="65"/>
+    <w:lsdException w:name="Medium List 2 Accent 2" w:uiPriority="66"/>
+    <w:lsdException w:name="Medium Grid 1 Accent 2" w:uiPriority="67"/>
+    <w:lsdException w:name="Medium Grid 2 Accent 2" w:uiPriority="68"/>
+    <w:lsdException w:name="Medium Grid 3 Accent 2" w:uiPriority="69"/>
+    <w:lsdException w:name="Dark List Accent 2" w:uiPriority="70"/>
+    <w:lsdException w:name="Colorful Shading Accent 2" w:uiPriority="71"/>
+    <w:lsdException w:name="Colorful List Accent 2" w:uiPriority="72"/>
+    <w:lsdException w:name="Colorful Grid Accent 2" w:uiPriority="73"/>
+    <w:lsdException w:name="Light Shading Accent 3" w:uiPriority="60"/>
+    <w:lsdException w:name="Light List Accent 3" w:uiPriority="61"/>
+    <w:lsdException w:name="Light Grid Accent 3" w:uiPriority="62"/>
+    <w:lsdException w:name="Medium Shading 1 Accent 3" w:uiPriority="63"/>
+    <w:lsdException w:name="Medium Shading 2 Accent 3" w:uiPriority="64"/>
+    <w:lsdException w:name="Medium List 1 Accent 3" w:uiPriority="65"/>
+    <w:lsdException w:name="Medium List 2 Accent 3" w:uiPriority="66"/>
+    <w:lsdException w:name="Medium Grid 1 Accent 3" w:uiPriority="67"/>
+    <w:lsdException w:name="Medium Grid 2 Accent 3" w:uiPriority="68"/>
+    <w:lsdException w:name="Medium Grid 3 Accent 3" w:uiPriority="69"/>
+    <w:lsdException w:name="Dark List Accent 3" w:uiPriority="70"/>
+    <w:lsdException w:name="Colorful Shading Accent 3" w:uiPriority="71"/>
+    <w:lsdException w:name="Colorful List Accent 3" w:uiPriority="72"/>
+    <w:lsdException w:name="Colorful Grid Accent 3" w:uiPriority="73"/>
+    <w:lsdException w:name="Light Shading Accent 4" w:uiPriority="60"/>
+    <w:lsdException w:name="Light List Accent 4" w:uiPriority="61"/>
+    <w:lsdException w:name="Light Grid Accent 4" w:uiPriority="62"/>
+    <w:lsdException w:name="Medium Shading 1 Accent 4" w:uiPriority="63"/>
+    <w:lsdException w:name="Medium Shading 2 Accent 4" w:uiPriority="64"/>
+    <w:lsdException w:name="Medium List 1 Accent 4" w:uiPriority="65"/>
+    <w:lsdException w:name="Medium List 2 Accent 4" w:uiPriority="66"/>
+    <w:lsdException w:name="Medium Grid 1 Accent 4" w:uiPriority="67"/>
+    <w:lsdException w:name="Medium Grid 2 Accent 4" w:uiPriority="68"/>
+    <w:lsdException w:name="Medium Grid 3 Accent 4" w:uiPriority="69"/>
+    <w:lsdException w:name="Dark List Accent 4" w:uiPriority="70"/>
+    <w:lsdException w:name="Colorful Shading Accent 4" w:uiPriority="71"/>
+    <w:lsdException w:name="Colorful List Accent 4" w:uiPriority="72"/>
+    <w:lsdException w:name="Colorful Grid Accent 4" w:uiPriority="73"/>
+    <w:lsdException w:name="Light Shading Accent 5" w:uiPriority="60"/>
+    <w:lsdException w:name="Light List Accent 5" w:uiPriority="61"/>
+    <w:lsdException w:name="Light Grid Accent 5" w:uiPriority="62"/>
+    <w:lsdException w:name="Medium Shading 1 Accent 5" w:uiPriority="63"/>
+    <w:lsdException w:name="Medium Shading 2 Accent 5" w:uiPriority="64"/>
+    <w:lsdException w:name="Medium List 1 Accent 5" w:uiPriority="65"/>
+    <w:lsdException w:name="Medium List 2 Accent 5" w:uiPriority="66"/>
+    <w:lsdException w:name="Medium Grid 1 Accent 5" w:uiPriority="67"/>
+    <w:lsdException w:name="Medium Grid 2 Accent 5" w:uiPriority="68"/>
+    <w:lsdException w:name="Medium Grid 3 Accent 5" w:uiPriority="69"/>
+    <w:lsdException w:name="Dark List Accent 5" w:uiPriority="70"/>
+    <w:lsdException w:name="Colorful Shading Accent 5" w:uiPriority="71"/>
+    <w:lsdException w:name="Colorful List Accent 5" w:uiPriority="72"/>
+    <w:lsdException w:name="Colorful Grid Accent 5" w:uiPriority="73"/>
+    <w:lsdException w:name="Light Shading Accent 6" w:uiPriority="60"/>
+    <w:lsdException w:name="Light List Accent 6" w:uiPriority="61"/>
+    <w:lsdException w:name="Light Grid Accent 6" w:uiPriority="62"/>
+    <w:lsdException w:name="Medium Shading 1 Accent 6" w:uiPriority="63"/>
+    <w:lsdException w:name="Medium Shading 2 Accent 6" w:uiPriority="64"/>
+    <w:lsdException w:name="Medium List 1 Accent 6" w:uiPriority="65"/>
+    <w:lsdException w:name="Medium List 2 Accent 6" w:uiPriority="66"/>
+    <w:lsdException w:name="Medium Grid 1 Accent 6" w:uiPriority="67"/>
+    <w:lsdException w:name="Medium Grid 2 Accent 6" w:uiPriority="68"/>
+    <w:lsdException w:name="Medium Grid 3 Accent 6" w:uiPriority="69"/>
+    <w:lsdException w:name="Dark List Accent 6" w:uiPriority="70"/>
+    <w:lsdException w:name="Colorful Shading Accent 6" w:uiPriority="71"/>
+    <w:lsdException w:name="Colorful List Accent 6" w:uiPriority="72"/>
+    <w:lsdException w:name="Colorful Grid Accent 6" w:uiPriority="73"/>
+    <w:lsdException w:name="Subtle Emphasis" w:uiPriority="19" w:qFormat="1"/>
+    <w:lsdException w:name="Intense Emphasis" w:uiPriority="21" w:qFormat="1"/>
+    <w:lsdException w:name="Subtle Reference" w:uiPriority="31" w:qFormat="1"/>
+    <w:lsdException w:name="Intense Reference" w:uiPriority="32" w:qFormat="1"/>
+    <w:lsdException w:name="Book Title" w:uiPriority="33" w:qFormat="1"/>
+    <w:lsdException w:name="Bibliography" w:semiHidden="1" w:uiPriority="37" w:unhideWhenUsed="1"/>
+    <w:lsdException w:name="TOC Heading" w:semiHidden="1" w:uiPriority="39" w:unhideWhenUsed="1" w:qFormat="1"/>
+    <w:lsdException w:name="Plain Table 1" w:uiPriority="41"/>
+    <w:lsdException w:name="Plain Table 2" w:uiPriority="42"/>
+    <w:lsdException w:name="Plain Table 3" w:uiPriority="43"/>
+    <w:lsdException w:name="Plain Table 4" w:uiPriority="44"/>
+    <w:lsdException w:name="Plain Table 5" w:uiPriority="45"/>
+    <w:lsdException w:name="Grid Table Light" w:uiPriority="40"/>
+    <w:lsdException w:name="Grid Table 1 Light" w:uiPriority="46"/>
+    <w:lsdException w:name="Grid Table 2" w:uiPriority="47"/>
+    <w:lsdException w:name="Grid Table 3" w:uiPriority="48"/>
+    <w:lsdException w:name="Grid Table 4" w:uiPriority="49"/>
+    <w:lsdException w:name="Grid Table 5 Dark" w:uiPriority="50"/>
+    <w:lsdException w:name="Grid Table 6 Colorful" w:uiPriority="51"/>
+    <w:lsdException w:name="Grid Table 7 Colorful" w:uiPriority="52"/>
+    <w:lsdException w:name="Grid Table 1 Light Accent 1" w:uiPriority="46"/>
+    <w:lsdException w:name="Grid Table 2 Accent 1" w:uiPriority="47"/>
+    <w:lsdException w:name="Grid Table 3 Accent 1" w:uiPriority="48"/>
+    <w:lsdException w:name="Grid Table 4 Accent 1" w:uiPriority="49"/>
+    <w:lsdException w:name="Grid Table 5 Dark Accent 1" w:uiPriority="50"/>
+    <w:lsdException w:name="Grid Table 6 Colorful Accent 1" w:uiPriority="51"/>
+    <w:lsdException w:name="Grid Table 7 Colorful Accent 1" w:uiPriority="52"/>
+    <w:lsdException w:name="Grid Table 1 Light Accent 2" w:uiPriority="46"/>
+    <w:lsdException w:name="Grid Table 2 Accent 2" w:uiPriority="47"/>
+    <w:lsdException w:name="Grid Table 3 Accent 2" w:uiPriority="48"/>
+    <w:lsdException w:name="Grid Table 4 Accent 2" w:uiPriority="49"/>
+    <w:lsdException w:name="Grid Table 5 Dark Accent 2" w:uiPriority="50"/>
+    <w:lsdException w:name="Grid Table 6 Colorful Accent 2" w:uiPriority="51"/>
+    <w:lsdException w:name="Grid Table 7 Colorful Accent 2" w:uiPriority="52"/>
+    <w:lsdException w:name="Grid Table 1 Light Accent 3" w:uiPriority="46"/>
+    <w:lsdException w:name="Grid Table 2 Accent 3" w:uiPriority="47"/>
+    <w:lsdException w:name="Grid Table 3 Accent 3" w:uiPriority="48"/>
+    <w:lsdException w:name="Grid Table 4 Accent 3" w:uiPriority="49"/>
+    <w:lsdException w:name="Grid Table 5 Dark Accent 3" w:uiPriority="50"/>
+    <w:lsdException w:name="Grid Table 6 Colorful Accent 3" w:uiPriority="51"/>
+    <w:lsdException w:name="Grid Table 7 Colorful Accent 3" w:uiPriority="52"/>
+    <w:lsdException w:name="Grid Table 1 Light Accent 4" w:uiPriority="46"/>
+    <w:lsdException w:name="Grid Table 2 Accent 4" w:uiPriority="47"/>
+    <w:lsdException w:name="Grid Table 3 Accent 4" w:uiPriority="48"/>
+    <w:lsdException w:name="Grid Table 4 Accent 4" w:uiPriority="49"/>
+    <w:lsdException w:name="Grid Table 5 Dark Accent 4" w:uiPriority="50"/>
+    <w:lsdException w:name="Grid Table 6 Colorful Accent 4" w:uiPriority="51"/>
+    <w:lsdException w:name="Grid Table 7 Colorful Accent 4" w:uiPriority="52"/>
+    <w:lsdException w:name="Grid Table 1 Light Accent 5" w:uiPriority="46"/>
+    <w:lsdException w:name="Grid Table 2 Accent 5" w:uiPriority="47"/>
+    <w:lsdException w:name="Grid Table 3 Accent 5" w:uiPriority="48"/>
+    <w:lsdException w:name="Grid Table 4 Accent 5" w:uiPriority="49"/>
+    <w:lsdException w:name="Grid Table 5 Dark Accent 5" w:uiPriority="50"/>
+    <w:lsdException w:name="Grid Table 6 Colorful Accent 5" w:uiPriority="51"/>
+    <w:lsdException w:name="Grid Table 7 Colorful Accent 5" w:uiPriority="52"/>
+    <w:lsdException w:name="Grid Table 1 Light Accent 6" w:uiPriority="46"/>
+    <w:lsdException w:name="Grid Table 2 Accent 6" w:uiPriority="47"/>
+    <w:lsdException w:name="Grid Table 3 Accent 6" w:uiPriority="48"/>
+    <w:lsdException w:name="Grid Table 4 Accent 6" w:uiPriority="49"/>
+    <w:lsdException w:name="Grid Table 5 Dark Accent 6" w:uiPriority="50"/>
+    <w:lsdException w:name="Grid Table 6 Colorful Accent 6" w:uiPriority="51"/>
+    <w:lsdException w:name="Grid Table 7 Colorful Accent 6" w:uiPriority="52"/>
+    <w:lsdException w:name="List Table 1 Light" w:uiPriority="46"/>
+    <w:lsdException w:name="List Table 2" w:uiPriority="47"/>
+    <w:lsdException w:name="List Table 3" w:uiPriority="48"/>
+    <w:lsdException w:name="List Table 4" w:uiPriority="49"/>
+    <w:lsdException w:name="List Table 5 Dark" w:uiPriority="50"/>
+    <w:lsdException w:name="List Table 6 Colorful" w:uiPriority="51"/>
+    <w:lsdException w:name="List Table 7 Colorful" w:uiPriority="52"/>
+    <w:lsdException w:name="List Table 1 Light Accent 1" w:uiPriority="46"/>
+    <w:lsdException w:name="List Table 2 Accent 1" w:uiPriority="47"/>
+    <w:lsdException w:name="List Table 3 Accent 1" w:uiPriority="48"/>
+    <w:lsdException w:name="List Table 4 Accent 1" w:uiPriority="49"/>
+    <w:lsdException w:name="List Table 5 Dark Accent 1" w:uiPriority="50"/>
+    <w:lsdException w:name="List Table 6 Colorful Accent 1" w:uiPriority="51"/>
+    <w:lsdException w:name="List Table 7 Colorful Accent 1" w:uiPriority="52"/>
+    <w:lsdException w:name="List Table 1 Light Accent 2" w:uiPriority="46"/>
+    <w:lsdException w:name="List Table 2 Accent 2" w:uiPriority="47"/>
+    <w:lsdException w:name="List Table 3 Accent 2" w:uiPriority="48"/>
+    <w:lsdException w:name="List Table 4 Accent 2" w:uiPriority="49"/>
+    <w:lsdException w:name="List Table 5 Dark Accent 2" w:uiPriority="50"/>
+    <w:lsdException w:name="List Table 6 Colorful Accent 2" w:uiPriority="51"/>
+    <w:lsdException w:name="List Table 7 Colorful Accent 2" w:uiPriority="52"/>
+    <w:lsdException w:name="List Table 1 Light Accent 3" w:uiPriority="46"/>
+    <w:lsdException w:name="List Table 2 Accent 3" w:uiPriority="47"/>
+    <w:lsdException w:name="List Table 3 Accent 3" w:uiPriority="48"/>
+    <w:lsdException w:name="List Table 4 Accent 3" w:uiPriority="49"/>
+    <w:lsdException w:name="List Table 5 Dark Accent 3" w:uiPriority="50"/>
+    <w:lsdException w:name="List Table 6 Colorful Accent 3" w:uiPriority="51"/>
+    <w:lsdException w:name="List Table 7 Colorful Accent 3" w:uiPriority="52"/>
+    <w:lsdException w:name="List Table 1 Light Accent 4" w:uiPriority="46"/>
+    <w:lsdException w:name="List Table 2 Accent 4" w:uiPriority="47"/>
+    <w:lsdException w:name="List Table 3 Accent 4" w:uiPriority="48"/>
+    <w:lsdException w:name="List Table 4 Accent 4" w:uiPriority="49"/>
+    <w:lsdException w:name="List Table 5 Dark Accent 4" w:uiPriority="50"/>
+    <w:lsdException w:name="List Table 6 Colorful Accent 4" w:uiPriority="51"/>
+    <w:lsdException w:name="List Table 7 Colorful Accent 4" w:uiPriority="52"/>
+    <w:lsdException w:name="List Table 1 Light Accent 5" w:uiPriority="46"/>
+    <w:lsdException w:name="List Table 2 Accent 5" w:uiPriority="47"/>
+    <w:lsdException w:name="List Table 3 Accent 5" w:uiPriority="48"/>
+    <w:lsdException w:name="List Table 4 Accent 5" w:uiPriority="49"/>
+    <w:lsdException w:name="List Table 5 Dark Accent 5" w:uiPriority="50"/>
+    <w:lsdException w:name="List Table 6 Colorful Accent 5" w:uiPriority="51"/>
+    <w:lsdException w:name="List Table 7 Colorful Accent 5" w:uiPriority="52"/>
+    <w:lsdException w:name="List Table 1 Light Accent 6" w:uiPriority="46"/>
+    <w:lsdException w:name="List Table 2 Accent 6" w:uiPriority="47"/>
+    <w:lsdException w:name="List Table 3 Accent 6" w:uiPriority="48"/>
+    <w:lsdException w:name="List Table 4 Accent 6" w:uiPriority="49"/>
+    <w:lsdException w:name="List Table 5 Dark Accent 6" w:uiPriority="50"/>
+    <w:lsdException w:name="List Table 6 Colorful Accent 6" w:uiPriority="51"/>
+    <w:lsdException w:name="List Table 7 Colorful Accent 6" w:uiPriority="52"/>
+    <w:lsdException w:name="Mention" w:semiHidden="1" w:unhideWhenUsed="1"/>
+    <w:lsdException w:name="Smart Hyperlink" w:semiHidden="1" w:unhideWhenUsed="1"/>
+    <w:lsdException w:name="Hashtag" w:semiHidden="1" w:unhideWhenUsed="1"/>
+    <w:lsdException w:name="Unresolved Mention" w:semiHidden="1" w:unhideWhenUsed="1"/>
+    <w:lsdException w:name="Smart Link" w:semiHidden="1" w:unhideWhenUsed="1"/>
   </w:latentStyles>
   <w:style w:type="paragraph" w:default="1" w:styleId="Normal">
     <w:name w:val="Normal"/>

--- a/OTERT_Telerik/Templates/InvoiceMail.docx
+++ b/OTERT_Telerik/Templates/InvoiceMail.docx
@@ -7,14 +7,6 @@
     <w:tbl>
       <w:tblPr>
         <w:tblW w:w="0" w:type="auto"/>
-        <w:tblBorders>
-          <w:top w:val="single" w:sz="4" w:space="0" w:color="auto"/>
-          <w:left w:val="single" w:sz="4" w:space="0" w:color="auto"/>
-          <w:bottom w:val="single" w:sz="4" w:space="0" w:color="auto"/>
-          <w:right w:val="single" w:sz="4" w:space="0" w:color="auto"/>
-          <w:insideH w:val="single" w:sz="4" w:space="0" w:color="auto"/>
-          <w:insideV w:val="single" w:sz="4" w:space="0" w:color="auto"/>
-        </w:tblBorders>
         <w:tblLayout w:type="fixed"/>
         <w:tblLook w:val="0000" w:firstRow="0" w:lastRow="0" w:firstColumn="0" w:lastColumn="0" w:noHBand="0" w:noVBand="0"/>
       </w:tblPr>
@@ -39,6 +31,7 @@
               </w:rPr>
             </w:pPr>
             <w:bookmarkStart w:id="0" w:name="First_Page_Department"/>
+            <w:bookmarkStart w:id="1" w:name="_Hlk104291194"/>
             <w:bookmarkEnd w:id="0"/>
           </w:p>
         </w:tc>
@@ -57,24 +50,18 @@
                 <w:lang w:eastAsia="en-US"/>
               </w:rPr>
             </w:pPr>
-            <w:bookmarkStart w:id="1" w:name="First_Page_Date"/>
-            <w:bookmarkEnd w:id="1"/>
+            <w:bookmarkStart w:id="2" w:name="First_Page_Date"/>
+            <w:bookmarkEnd w:id="2"/>
           </w:p>
         </w:tc>
       </w:tr>
+      <w:bookmarkEnd w:id="1"/>
     </w:tbl>
+    <w:p/>
     <w:p/>
     <w:tbl>
       <w:tblPr>
         <w:tblW w:w="10368" w:type="dxa"/>
-        <w:tblBorders>
-          <w:top w:val="single" w:sz="4" w:space="0" w:color="auto"/>
-          <w:left w:val="single" w:sz="4" w:space="0" w:color="auto"/>
-          <w:bottom w:val="single" w:sz="4" w:space="0" w:color="auto"/>
-          <w:right w:val="single" w:sz="4" w:space="0" w:color="auto"/>
-          <w:insideH w:val="single" w:sz="4" w:space="0" w:color="auto"/>
-          <w:insideV w:val="single" w:sz="4" w:space="0" w:color="auto"/>
-        </w:tblBorders>
         <w:tblLayout w:type="fixed"/>
         <w:tblLook w:val="0000" w:firstRow="0" w:lastRow="0" w:firstColumn="0" w:lastColumn="0" w:noHBand="0" w:noVBand="0"/>
       </w:tblPr>
@@ -102,8 +89,9 @@
                 <w:lang w:eastAsia="en-US"/>
               </w:rPr>
             </w:pPr>
-            <w:bookmarkStart w:id="2" w:name="First_Page_Info"/>
-            <w:bookmarkEnd w:id="2"/>
+            <w:bookmarkStart w:id="3" w:name="First_Page_Info"/>
+            <w:bookmarkStart w:id="4" w:name="_Hlk104292003"/>
+            <w:bookmarkEnd w:id="3"/>
             <w:r>
               <w:rPr>
                 <w:rFonts w:ascii="Times New Roman" w:eastAsia="Times New Roman" w:hAnsi="Times New Roman"/>
@@ -169,35 +157,232 @@
               <w:spacing w:after="0" w:line="360" w:lineRule="auto"/>
               <w:rPr>
                 <w:rFonts w:ascii="Times New Roman" w:eastAsia="Times New Roman" w:hAnsi="Times New Roman"/>
-                <w:b/>
                 <w:color w:val="auto"/>
                 <w:sz w:val="24"/>
                 <w:szCs w:val="24"/>
               </w:rPr>
             </w:pPr>
-            <w:r>
+            <w:bookmarkStart w:id="5" w:name="First_Page_Το"/>
+            <w:bookmarkEnd w:id="5"/>
+          </w:p>
+        </w:tc>
+      </w:tr>
+      <w:bookmarkEnd w:id="4"/>
+    </w:tbl>
+    <w:p/>
+    <w:tbl>
+      <w:tblPr>
+        <w:tblStyle w:val="TableGrid"/>
+        <w:tblW w:w="0" w:type="auto"/>
+        <w:tblBorders>
+          <w:top w:val="none" w:sz="0" w:space="0" w:color="auto"/>
+          <w:left w:val="none" w:sz="0" w:space="0" w:color="auto"/>
+          <w:bottom w:val="none" w:sz="0" w:space="0" w:color="auto"/>
+          <w:right w:val="none" w:sz="0" w:space="0" w:color="auto"/>
+          <w:insideH w:val="none" w:sz="0" w:space="0" w:color="auto"/>
+          <w:insideV w:val="none" w:sz="0" w:space="0" w:color="auto"/>
+        </w:tblBorders>
+        <w:tblLook w:val="04A0" w:firstRow="1" w:lastRow="0" w:firstColumn="1" w:lastColumn="0" w:noHBand="0" w:noVBand="1"/>
+      </w:tblPr>
+      <w:tblGrid>
+        <w:gridCol w:w="10981"/>
+      </w:tblGrid>
+      <w:tr>
+        <w:trPr>
+          <w:trHeight w:val="246"/>
+        </w:trPr>
+        <w:tc>
+          <w:tcPr>
+            <w:tcW w:w="10981" w:type="dxa"/>
+          </w:tcPr>
+          <w:p>
+            <w:bookmarkStart w:id="6" w:name="First_Page_Title"/>
+            <w:bookmarkEnd w:id="6"/>
+          </w:p>
+          <w:p/>
+        </w:tc>
+      </w:tr>
+      <w:tr>
+        <w:tc>
+          <w:tcPr>
+            <w:tcW w:w="10981" w:type="dxa"/>
+          </w:tcPr>
+          <w:p>
+            <w:bookmarkStart w:id="7" w:name="First_Page_Body"/>
+            <w:bookmarkEnd w:id="7"/>
+          </w:p>
+        </w:tc>
+      </w:tr>
+    </w:tbl>
+    <w:p/>
+    <w:p/>
+    <w:tbl>
+      <w:tblPr>
+        <w:tblStyle w:val="TableGrid"/>
+        <w:tblW w:w="0" w:type="auto"/>
+        <w:tblBorders>
+          <w:top w:val="none" w:sz="0" w:space="0" w:color="auto"/>
+          <w:left w:val="none" w:sz="0" w:space="0" w:color="auto"/>
+          <w:bottom w:val="none" w:sz="0" w:space="0" w:color="auto"/>
+          <w:right w:val="none" w:sz="0" w:space="0" w:color="auto"/>
+          <w:insideH w:val="none" w:sz="0" w:space="0" w:color="auto"/>
+          <w:insideV w:val="none" w:sz="0" w:space="0" w:color="auto"/>
+        </w:tblBorders>
+        <w:tblLook w:val="04A0" w:firstRow="1" w:lastRow="0" w:firstColumn="1" w:lastColumn="0" w:noHBand="0" w:noVBand="1"/>
+      </w:tblPr>
+      <w:tblGrid>
+        <w:gridCol w:w="5490"/>
+        <w:gridCol w:w="5491"/>
+      </w:tblGrid>
+      <w:tr>
+        <w:trPr>
+          <w:trHeight w:val="354"/>
+        </w:trPr>
+        <w:tc>
+          <w:tcPr>
+            <w:tcW w:w="5490" w:type="dxa"/>
+          </w:tcPr>
+          <w:p>
+            <w:bookmarkStart w:id="8" w:name="First_Page_Attachments"/>
+            <w:bookmarkEnd w:id="8"/>
+          </w:p>
+          <w:p/>
+          <w:p/>
+          <w:p/>
+        </w:tc>
+        <w:tc>
+          <w:tcPr>
+            <w:tcW w:w="5491" w:type="dxa"/>
+          </w:tcPr>
+          <w:p/>
+        </w:tc>
+      </w:tr>
+      <w:tr>
+        <w:tc>
+          <w:tcPr>
+            <w:tcW w:w="5490" w:type="dxa"/>
+          </w:tcPr>
+          <w:p/>
+        </w:tc>
+        <w:tc>
+          <w:tcPr>
+            <w:tcW w:w="5491" w:type="dxa"/>
+          </w:tcPr>
+          <w:p>
+            <w:bookmarkStart w:id="9" w:name="First_Page_Chief_Name"/>
+            <w:bookmarkEnd w:id="9"/>
+          </w:p>
+        </w:tc>
+      </w:tr>
+    </w:tbl>
+    <w:p/>
+    <w:p>
+      <w:r>
+        <w:br w:type="page"/>
+      </w:r>
+    </w:p>
+    <w:p/>
+    <w:p/>
+    <w:tbl>
+      <w:tblPr>
+        <w:tblW w:w="0" w:type="auto"/>
+        <w:tblLayout w:type="fixed"/>
+        <w:tblLook w:val="0000" w:firstRow="0" w:lastRow="0" w:firstColumn="0" w:lastColumn="0" w:noHBand="0" w:noVBand="0"/>
+      </w:tblPr>
+      <w:tblGrid>
+        <w:gridCol w:w="6912"/>
+        <w:gridCol w:w="3456"/>
+      </w:tblGrid>
+      <w:tr>
+        <w:tc>
+          <w:tcPr>
+            <w:tcW w:w="6912" w:type="dxa"/>
+          </w:tcPr>
+          <w:p>
+            <w:pPr>
+              <w:spacing w:after="0" w:line="240" w:lineRule="auto"/>
+              <w:contextualSpacing/>
               <w:rPr>
                 <w:rFonts w:ascii="Times New Roman" w:eastAsia="Times New Roman" w:hAnsi="Times New Roman"/>
-                <w:b/>
+                <w:color w:val="auto"/>
+                <w:szCs w:val="20"/>
+                <w:lang w:eastAsia="en-US"/>
+              </w:rPr>
+            </w:pPr>
+            <w:bookmarkStart w:id="10" w:name="Second_Page_Department"/>
+            <w:bookmarkEnd w:id="10"/>
+          </w:p>
+        </w:tc>
+        <w:tc>
+          <w:tcPr>
+            <w:tcW w:w="3456" w:type="dxa"/>
+          </w:tcPr>
+          <w:p>
+            <w:pPr>
+              <w:spacing w:after="0" w:line="240" w:lineRule="auto"/>
+              <w:rPr>
+                <w:rFonts w:ascii="Times New Roman" w:eastAsia="Times New Roman" w:hAnsi="Times New Roman"/>
                 <w:color w:val="auto"/>
                 <w:sz w:val="24"/>
                 <w:szCs w:val="24"/>
+                <w:lang w:eastAsia="en-US"/>
               </w:rPr>
-              <w:t>ΕΡΤ ΑΕ</w:t>
-            </w:r>
+            </w:pPr>
+            <w:bookmarkStart w:id="11" w:name="Second_Page_Date"/>
+            <w:bookmarkEnd w:id="11"/>
           </w:p>
+        </w:tc>
+      </w:tr>
+    </w:tbl>
+    <w:p/>
+    <w:tbl>
+      <w:tblPr>
+        <w:tblW w:w="10368" w:type="dxa"/>
+        <w:tblLayout w:type="fixed"/>
+        <w:tblLook w:val="0000" w:firstRow="0" w:lastRow="0" w:firstColumn="0" w:lastColumn="0" w:noHBand="0" w:noVBand="0"/>
+      </w:tblPr>
+      <w:tblGrid>
+        <w:gridCol w:w="5418"/>
+        <w:gridCol w:w="990"/>
+        <w:gridCol w:w="3960"/>
+      </w:tblGrid>
+      <w:tr>
+        <w:trPr>
+          <w:trHeight w:val="804"/>
+        </w:trPr>
+        <w:tc>
+          <w:tcPr>
+            <w:tcW w:w="5418" w:type="dxa"/>
+          </w:tcPr>
+          <w:p>
+            <w:pPr>
+              <w:spacing w:after="0" w:line="240" w:lineRule="auto"/>
+              <w:rPr>
+                <w:rFonts w:ascii="Times New Roman" w:eastAsia="Times New Roman" w:hAnsi="Times New Roman"/>
+                <w:color w:val="auto"/>
+                <w:sz w:val="24"/>
+                <w:szCs w:val="24"/>
+                <w:lang w:eastAsia="en-US"/>
+              </w:rPr>
+            </w:pPr>
+          </w:p>
+        </w:tc>
+        <w:tc>
+          <w:tcPr>
+            <w:tcW w:w="990" w:type="dxa"/>
+          </w:tcPr>
           <w:p>
             <w:pPr>
               <w:autoSpaceDE w:val="0"/>
               <w:autoSpaceDN w:val="0"/>
               <w:adjustRightInd w:val="0"/>
               <w:spacing w:after="0" w:line="360" w:lineRule="auto"/>
-              <w:ind w:right="-270"/>
               <w:rPr>
                 <w:rFonts w:ascii="Times New Roman" w:eastAsia="Times New Roman" w:hAnsi="Times New Roman"/>
                 <w:color w:val="auto"/>
                 <w:sz w:val="24"/>
                 <w:szCs w:val="24"/>
+                <w:lang w:eastAsia="en-US"/>
               </w:rPr>
             </w:pPr>
             <w:r>
@@ -206,50 +391,27 @@
                 <w:color w:val="auto"/>
                 <w:sz w:val="24"/>
                 <w:szCs w:val="24"/>
+                <w:lang w:eastAsia="en-US"/>
               </w:rPr>
-              <w:t xml:space="preserve">ΥΠΟΨΗ : </w:t>
+              <w:t xml:space="preserve">ΠΡΟΣ: </w:t>
             </w:r>
-            <w:proofErr w:type="spellStart"/>
             <w:r>
               <w:rPr>
                 <w:rFonts w:ascii="Times New Roman" w:eastAsia="Times New Roman" w:hAnsi="Times New Roman"/>
+                <w:b/>
                 <w:color w:val="auto"/>
                 <w:sz w:val="24"/>
                 <w:szCs w:val="24"/>
-              </w:rPr>
-              <w:t>Kα</w:t>
-            </w:r>
-            <w:proofErr w:type="spellEnd"/>
-            <w:r>
-              <w:rPr>
-                <w:rFonts w:ascii="Times New Roman" w:eastAsia="Times New Roman" w:hAnsi="Times New Roman"/>
-                <w:color w:val="auto"/>
-                <w:sz w:val="24"/>
-                <w:szCs w:val="24"/>
+                <w:lang w:eastAsia="en-US"/>
               </w:rPr>
               <w:t xml:space="preserve"> </w:t>
             </w:r>
-            <w:proofErr w:type="spellStart"/>
-            <w:r>
-              <w:rPr>
-                <w:rFonts w:ascii="Times New Roman" w:eastAsia="Times New Roman" w:hAnsi="Times New Roman"/>
-                <w:color w:val="auto"/>
-                <w:sz w:val="24"/>
-                <w:szCs w:val="24"/>
-              </w:rPr>
-              <w:t>Φακλή</w:t>
-            </w:r>
-            <w:proofErr w:type="spellEnd"/>
-            <w:r>
-              <w:rPr>
-                <w:rFonts w:ascii="Times New Roman" w:eastAsia="Times New Roman" w:hAnsi="Times New Roman"/>
-                <w:color w:val="auto"/>
-                <w:sz w:val="24"/>
-                <w:szCs w:val="24"/>
-              </w:rPr>
-              <w:t xml:space="preserve"> Δέσποινα</w:t>
-            </w:r>
           </w:p>
+        </w:tc>
+        <w:tc>
+          <w:tcPr>
+            <w:tcW w:w="3960" w:type="dxa"/>
+          </w:tcPr>
           <w:p>
             <w:pPr>
               <w:autoSpaceDE w:val="0"/>
@@ -263,66 +425,86 @@
                 <w:szCs w:val="24"/>
               </w:rPr>
             </w:pPr>
-            <w:r>
-              <w:rPr>
-                <w:rFonts w:ascii="Times New Roman" w:eastAsia="Times New Roman" w:hAnsi="Times New Roman"/>
-                <w:color w:val="auto"/>
-                <w:sz w:val="24"/>
-                <w:szCs w:val="24"/>
-              </w:rPr>
-              <w:t xml:space="preserve">( Οικονομικές Υπηρεσίες ) </w:t>
-            </w:r>
-          </w:p>
-          <w:p>
-            <w:pPr>
-              <w:autoSpaceDE w:val="0"/>
-              <w:autoSpaceDN w:val="0"/>
-              <w:adjustRightInd w:val="0"/>
-              <w:spacing w:after="0" w:line="360" w:lineRule="auto"/>
-              <w:rPr>
-                <w:rFonts w:ascii="Times New Roman" w:eastAsia="Times New Roman" w:hAnsi="Times New Roman"/>
-                <w:color w:val="auto"/>
-                <w:sz w:val="24"/>
-                <w:szCs w:val="24"/>
-              </w:rPr>
-            </w:pPr>
-            <w:r>
-              <w:rPr>
-                <w:rFonts w:ascii="Times New Roman" w:eastAsia="Times New Roman" w:hAnsi="Times New Roman"/>
-                <w:color w:val="auto"/>
-                <w:sz w:val="24"/>
-                <w:szCs w:val="24"/>
-              </w:rPr>
-              <w:t>ΛΕΩΦ.ΜΕΣΟΓΕΙΩΝ 432</w:t>
-            </w:r>
-          </w:p>
-          <w:p>
-            <w:pPr>
-              <w:autoSpaceDE w:val="0"/>
-              <w:autoSpaceDN w:val="0"/>
-              <w:adjustRightInd w:val="0"/>
-              <w:spacing w:after="0" w:line="360" w:lineRule="auto"/>
-              <w:rPr>
-                <w:rFonts w:ascii="Times New Roman" w:eastAsia="Times New Roman" w:hAnsi="Times New Roman"/>
-                <w:color w:val="auto"/>
-                <w:sz w:val="24"/>
-                <w:szCs w:val="24"/>
-              </w:rPr>
-            </w:pPr>
-            <w:r>
-              <w:rPr>
-                <w:rFonts w:ascii="Times New Roman" w:eastAsia="Times New Roman" w:hAnsi="Times New Roman"/>
-                <w:color w:val="auto"/>
-                <w:sz w:val="24"/>
-                <w:szCs w:val="24"/>
-              </w:rPr>
-              <w:t>153 42 ΑΓΙΑ ΠΑΡΑΣΚΕΥΗ</w:t>
-            </w:r>
+            <w:bookmarkStart w:id="12" w:name="Second_Page_To"/>
+            <w:bookmarkEnd w:id="12"/>
           </w:p>
         </w:tc>
       </w:tr>
     </w:tbl>
     <w:p/>
+    <w:tbl>
+      <w:tblPr>
+        <w:tblStyle w:val="TableGrid"/>
+        <w:tblW w:w="0" w:type="auto"/>
+        <w:tblBorders>
+          <w:top w:val="none" w:sz="0" w:space="0" w:color="auto"/>
+          <w:left w:val="none" w:sz="0" w:space="0" w:color="auto"/>
+          <w:bottom w:val="none" w:sz="0" w:space="0" w:color="auto"/>
+          <w:right w:val="none" w:sz="0" w:space="0" w:color="auto"/>
+          <w:insideH w:val="none" w:sz="0" w:space="0" w:color="auto"/>
+          <w:insideV w:val="none" w:sz="0" w:space="0" w:color="auto"/>
+        </w:tblBorders>
+        <w:tblLook w:val="04A0" w:firstRow="1" w:lastRow="0" w:firstColumn="1" w:lastColumn="0" w:noHBand="0" w:noVBand="1"/>
+      </w:tblPr>
+      <w:tblGrid>
+        <w:gridCol w:w="10981"/>
+      </w:tblGrid>
+      <w:tr>
+        <w:tc>
+          <w:tcPr>
+            <w:tcW w:w="10981" w:type="dxa"/>
+          </w:tcPr>
+          <w:p>
+            <w:pPr>
+              <w:jc w:val="center"/>
+            </w:pPr>
+            <w:bookmarkStart w:id="13" w:name="Second_Page_Table_Title"/>
+            <w:bookmarkEnd w:id="13"/>
+          </w:p>
+        </w:tc>
+      </w:tr>
+    </w:tbl>
+    <w:p>
+      <w:bookmarkStart w:id="14" w:name="Main_Table"/>
+      <w:bookmarkEnd w:id="14"/>
+    </w:p>
+    <w:p/>
+    <w:tbl>
+      <w:tblPr>
+        <w:tblStyle w:val="TableGrid"/>
+        <w:tblW w:w="0" w:type="auto"/>
+        <w:tblBorders>
+          <w:top w:val="none" w:sz="0" w:space="0" w:color="auto"/>
+          <w:left w:val="none" w:sz="0" w:space="0" w:color="auto"/>
+          <w:bottom w:val="none" w:sz="0" w:space="0" w:color="auto"/>
+          <w:right w:val="none" w:sz="0" w:space="0" w:color="auto"/>
+          <w:insideH w:val="none" w:sz="0" w:space="0" w:color="auto"/>
+          <w:insideV w:val="none" w:sz="0" w:space="0" w:color="auto"/>
+        </w:tblBorders>
+        <w:tblLook w:val="04A0" w:firstRow="1" w:lastRow="0" w:firstColumn="1" w:lastColumn="0" w:noHBand="0" w:noVBand="1"/>
+      </w:tblPr>
+      <w:tblGrid>
+        <w:gridCol w:w="6948"/>
+        <w:gridCol w:w="4033"/>
+      </w:tblGrid>
+      <w:tr>
+        <w:tc>
+          <w:tcPr>
+            <w:tcW w:w="6948" w:type="dxa"/>
+          </w:tcPr>
+          <w:p/>
+        </w:tc>
+        <w:tc>
+          <w:tcPr>
+            <w:tcW w:w="4033" w:type="dxa"/>
+          </w:tcPr>
+          <w:p>
+            <w:bookmarkStart w:id="15" w:name="Second_Page_Chief_Name"/>
+            <w:bookmarkEnd w:id="15"/>
+          </w:p>
+        </w:tc>
+      </w:tr>
+    </w:tbl>
     <w:p/>
     <w:sectPr>
       <w:headerReference w:type="default" r:id="rId7"/>
@@ -380,17 +562,17 @@
         <w:lang w:val="en-US" w:eastAsia="en-US"/>
       </w:rPr>
       <w:drawing>
-        <wp:anchor distT="0" distB="0" distL="114300" distR="114300" simplePos="0" relativeHeight="251659264" behindDoc="1" locked="0" layoutInCell="1" allowOverlap="1" wp14:anchorId="59C639D9" wp14:editId="24A61938">
+        <wp:anchor distT="0" distB="0" distL="114300" distR="114300" simplePos="0" relativeHeight="251659264" behindDoc="1" locked="0" layoutInCell="1" allowOverlap="1" wp14:anchorId="59C639D9" wp14:editId="0763F9CC">
           <wp:simplePos x="0" y="0"/>
           <wp:positionH relativeFrom="page">
-            <wp:posOffset>5650865</wp:posOffset>
+            <wp:posOffset>5648325</wp:posOffset>
           </wp:positionH>
           <wp:positionV relativeFrom="page">
-            <wp:posOffset>8617585</wp:posOffset>
+            <wp:posOffset>8620125</wp:posOffset>
           </wp:positionV>
           <wp:extent cx="2057400" cy="2221992"/>
           <wp:effectExtent l="0" t="0" r="0" b="6985"/>
-          <wp:wrapSquare wrapText="bothSides"/>
+          <wp:wrapNone/>
           <wp:docPr id="1" name="Εικόνα 3"/>
           <wp:cNvGraphicFramePr>
             <a:graphicFrameLocks xmlns:a="http://schemas.openxmlformats.org/drawingml/2006/main" noChangeAspect="1"/>
@@ -951,6 +1133,7 @@
   <w:style w:type="paragraph" w:default="1" w:styleId="Normal">
     <w:name w:val="Normal"/>
     <w:qFormat/>
+    <w:rsid w:val="00B62243"/>
   </w:style>
   <w:style w:type="character" w:default="1" w:styleId="DefaultParagraphFont">
     <w:name w:val="Default Paragraph Font"/>
@@ -1079,6 +1262,25 @@
       <w:sz w:val="16"/>
       <w:szCs w:val="16"/>
     </w:rPr>
+  </w:style>
+  <w:style w:type="table" w:styleId="TableGrid">
+    <w:name w:val="Table Grid"/>
+    <w:basedOn w:val="TableNormal"/>
+    <w:uiPriority w:val="59"/>
+    <w:rsid w:val="00FB0FA3"/>
+    <w:pPr>
+      <w:spacing w:after="0" w:line="240" w:lineRule="auto"/>
+    </w:pPr>
+    <w:tblPr>
+      <w:tblBorders>
+        <w:top w:val="single" w:sz="4" w:space="0" w:color="auto"/>
+        <w:left w:val="single" w:sz="4" w:space="0" w:color="auto"/>
+        <w:bottom w:val="single" w:sz="4" w:space="0" w:color="auto"/>
+        <w:right w:val="single" w:sz="4" w:space="0" w:color="auto"/>
+        <w:insideH w:val="single" w:sz="4" w:space="0" w:color="auto"/>
+        <w:insideV w:val="single" w:sz="4" w:space="0" w:color="auto"/>
+      </w:tblBorders>
+    </w:tblPr>
   </w:style>
 </w:styles>
 </file>
